--- a/assets/docs/Sponsorship letter.docx
+++ b/assets/docs/Sponsorship letter.docx
@@ -1,6 +1,6 @@
 
 <file path=word/document.xml><?xml version="1.0" encoding="utf-8"?>
-<w:document xmlns:wpc="http://schemas.microsoft.com/office/word/2010/wordprocessingCanvas" xmlns:mc="http://schemas.openxmlformats.org/markup-compatibility/2006" xmlns:o="urn:schemas-microsoft-com:office:office" xmlns:r="http://schemas.openxmlformats.org/officeDocument/2006/relationships" xmlns:m="http://schemas.openxmlformats.org/officeDocument/2006/math" xmlns:v="urn:schemas-microsoft-com:vml" xmlns:wp14="http://schemas.microsoft.com/office/word/2010/wordprocessingDrawing" xmlns:wp="http://schemas.openxmlformats.org/drawingml/2006/wordprocessingDrawing" xmlns:w10="urn:schemas-microsoft-com:office:word" xmlns:w="http://schemas.openxmlformats.org/wordprocessingml/2006/main" xmlns:w14="http://schemas.microsoft.com/office/word/2010/wordml" xmlns:wpg="http://schemas.microsoft.com/office/word/2010/wordprocessingGroup" xmlns:wpi="http://schemas.microsoft.com/office/word/2010/wordprocessingInk" xmlns:wne="http://schemas.microsoft.com/office/word/2006/wordml" xmlns:wps="http://schemas.microsoft.com/office/word/2010/wordprocessingShape" mc:Ignorable="w14 wp14">
+<w:document xmlns:wpc="http://schemas.microsoft.com/office/word/2010/wordprocessingCanvas" xmlns:mo="http://schemas.microsoft.com/office/mac/office/2008/main" xmlns:mc="http://schemas.openxmlformats.org/markup-compatibility/2006" xmlns:mv="urn:schemas-microsoft-com:mac:vml" xmlns:o="urn:schemas-microsoft-com:office:office" xmlns:r="http://schemas.openxmlformats.org/officeDocument/2006/relationships" xmlns:m="http://schemas.openxmlformats.org/officeDocument/2006/math" xmlns:v="urn:schemas-microsoft-com:vml" xmlns:wp14="http://schemas.microsoft.com/office/word/2010/wordprocessingDrawing" xmlns:wp="http://schemas.openxmlformats.org/drawingml/2006/wordprocessingDrawing" xmlns:w10="urn:schemas-microsoft-com:office:word" xmlns:w="http://schemas.openxmlformats.org/wordprocessingml/2006/main" xmlns:w14="http://schemas.microsoft.com/office/word/2010/wordml" xmlns:wpg="http://schemas.microsoft.com/office/word/2010/wordprocessingGroup" xmlns:wpi="http://schemas.microsoft.com/office/word/2010/wordprocessingInk" xmlns:wne="http://schemas.microsoft.com/office/word/2006/wordml" xmlns:wps="http://schemas.microsoft.com/office/word/2010/wordprocessingShape" mc:Ignorable="w14 wp14">
   <w:body>
     <w:p>
       <w:pPr>
@@ -8,14 +8,14 @@
         <w:spacing w:before="0" w:beforeAutospacing="0" w:after="0" w:afterAutospacing="0"/>
         <w:jc w:val="right"/>
         <w:rPr>
-          <w:rFonts w:ascii="Open Sans Light" w:hAnsi="Open Sans Light" w:cs="Open Sans Light"/>
-          <w:sz w:val="16"/>
-          <w:szCs w:val="16"/>
-        </w:rPr>
-      </w:pPr>
-      <w:r>
-        <w:rPr>
-          <w:rFonts w:ascii="Titillium Web" w:hAnsi="Titillium Web" w:cs="Open Sans Light"/>
+          <w:rFonts w:ascii="Open Sans" w:hAnsi="Open Sans" w:cs="Open Sans Light"/>
+          <w:sz w:val="16"/>
+          <w:szCs w:val="16"/>
+        </w:rPr>
+      </w:pPr>
+      <w:r>
+        <w:rPr>
+          <w:rFonts w:ascii="Open Sans" w:hAnsi="Open Sans" w:cs="Open Sans Light"/>
           <w:i/>
           <w:iCs/>
           <w:noProof/>
@@ -23,10 +23,10 @@
           <w:kern w:val="24"/>
           <w:sz w:val="20"/>
           <w:szCs w:val="20"/>
-          <w:lang w:val="en-US"/>
+          <w:lang w:val="en-US" w:eastAsia="en-US"/>
         </w:rPr>
         <w:drawing>
-          <wp:anchor distT="0" distB="0" distL="114300" distR="114300" simplePos="0" relativeHeight="251672576" behindDoc="0" locked="0" layoutInCell="1" allowOverlap="1" wp14:anchorId="0BFFEF90" wp14:editId="74962414">
+          <wp:anchor distT="0" distB="0" distL="114300" distR="114300" simplePos="0" relativeHeight="251672576" behindDoc="0" locked="0" layoutInCell="1" allowOverlap="1" wp14:anchorId="01837889" wp14:editId="2BB3DAD1">
             <wp:simplePos x="0" y="0"/>
             <wp:positionH relativeFrom="margin">
               <wp:posOffset>-200025</wp:posOffset>
@@ -90,7 +90,7 @@
       </w:r>
       <w:r>
         <w:rPr>
-          <w:rFonts w:ascii="Open Sans Light" w:hAnsi="Open Sans Light" w:cs="Open Sans Light"/>
+          <w:rFonts w:ascii="Open Sans" w:hAnsi="Open Sans" w:cs="Open Sans Light"/>
           <w:i/>
           <w:iCs/>
           <w:color w:val="000000" w:themeColor="text1"/>
@@ -102,7 +102,7 @@
       </w:r>
       <w:r>
         <w:rPr>
-          <w:rFonts w:ascii="Open Sans Light" w:hAnsi="Open Sans Light" w:cs="Open Sans Light"/>
+          <w:rFonts w:ascii="Open Sans" w:hAnsi="Open Sans" w:cs="Open Sans Light"/>
           <w:color w:val="000000" w:themeColor="text1"/>
           <w:kern w:val="24"/>
           <w:sz w:val="16"/>
@@ -118,14 +118,14 @@
         <w:spacing w:before="0" w:beforeAutospacing="0" w:after="0" w:afterAutospacing="0"/>
         <w:jc w:val="right"/>
         <w:rPr>
-          <w:rFonts w:ascii="Open Sans Light" w:hAnsi="Open Sans Light" w:cs="Open Sans Light"/>
-          <w:sz w:val="16"/>
-          <w:szCs w:val="16"/>
-        </w:rPr>
-      </w:pPr>
-      <w:r>
-        <w:rPr>
-          <w:rFonts w:ascii="Open Sans Light" w:hAnsi="Open Sans Light" w:cs="Open Sans Light"/>
+          <w:rFonts w:ascii="Open Sans" w:hAnsi="Open Sans" w:cs="Open Sans Light"/>
+          <w:sz w:val="16"/>
+          <w:szCs w:val="16"/>
+        </w:rPr>
+      </w:pPr>
+      <w:r>
+        <w:rPr>
+          <w:rFonts w:ascii="Open Sans" w:hAnsi="Open Sans" w:cs="Open Sans Light"/>
           <w:color w:val="000000" w:themeColor="text1"/>
           <w:kern w:val="24"/>
           <w:sz w:val="16"/>
@@ -140,14 +140,14 @@
         <w:spacing w:before="0" w:beforeAutospacing="0" w:after="0" w:afterAutospacing="0"/>
         <w:jc w:val="right"/>
         <w:rPr>
-          <w:rFonts w:ascii="Open Sans Light" w:hAnsi="Open Sans Light" w:cs="Open Sans Light"/>
-          <w:sz w:val="16"/>
-          <w:szCs w:val="16"/>
-        </w:rPr>
-      </w:pPr>
-      <w:r>
-        <w:rPr>
-          <w:rFonts w:ascii="Open Sans Light" w:hAnsi="Open Sans Light" w:cs="Open Sans Light"/>
+          <w:rFonts w:ascii="Open Sans" w:hAnsi="Open Sans" w:cs="Open Sans Light"/>
+          <w:sz w:val="16"/>
+          <w:szCs w:val="16"/>
+        </w:rPr>
+      </w:pPr>
+      <w:r>
+        <w:rPr>
+          <w:rFonts w:ascii="Open Sans" w:hAnsi="Open Sans" w:cs="Open Sans Light"/>
           <w:color w:val="000000" w:themeColor="text1"/>
           <w:kern w:val="24"/>
           <w:sz w:val="16"/>
@@ -162,14 +162,14 @@
         <w:spacing w:before="0" w:beforeAutospacing="0" w:after="0" w:afterAutospacing="0"/>
         <w:jc w:val="right"/>
         <w:rPr>
-          <w:rFonts w:ascii="Open Sans Light" w:hAnsi="Open Sans Light" w:cs="Open Sans Light"/>
-          <w:sz w:val="16"/>
-          <w:szCs w:val="16"/>
-        </w:rPr>
-      </w:pPr>
-      <w:r>
-        <w:rPr>
-          <w:rFonts w:ascii="Open Sans Light" w:hAnsi="Open Sans Light" w:cs="Open Sans Light"/>
+          <w:rFonts w:ascii="Open Sans" w:hAnsi="Open Sans" w:cs="Open Sans Light"/>
+          <w:sz w:val="16"/>
+          <w:szCs w:val="16"/>
+        </w:rPr>
+      </w:pPr>
+      <w:r>
+        <w:rPr>
+          <w:rFonts w:ascii="Open Sans" w:hAnsi="Open Sans" w:cs="Open Sans Light"/>
           <w:color w:val="000000" w:themeColor="text1"/>
           <w:kern w:val="24"/>
           <w:sz w:val="16"/>
@@ -184,32 +184,20 @@
         <w:spacing w:before="0" w:beforeAutospacing="0" w:after="0" w:afterAutospacing="0"/>
         <w:jc w:val="right"/>
         <w:rPr>
-          <w:rFonts w:ascii="Open Sans Light" w:hAnsi="Open Sans Light" w:cs="Open Sans Light"/>
-          <w:sz w:val="16"/>
-          <w:szCs w:val="16"/>
-        </w:rPr>
-      </w:pPr>
-      <w:proofErr w:type="spellStart"/>
-      <w:r>
-        <w:rPr>
-          <w:rFonts w:ascii="Open Sans Light" w:hAnsi="Open Sans Light" w:cs="Open Sans Light"/>
+          <w:rFonts w:ascii="Open Sans" w:hAnsi="Open Sans" w:cs="Open Sans Light"/>
+          <w:sz w:val="16"/>
+          <w:szCs w:val="16"/>
+        </w:rPr>
+      </w:pPr>
+      <w:r>
+        <w:rPr>
+          <w:rFonts w:ascii="Open Sans" w:hAnsi="Open Sans" w:cs="Open Sans Light"/>
           <w:color w:val="000000" w:themeColor="text1"/>
           <w:kern w:val="24"/>
           <w:sz w:val="16"/>
           <w:szCs w:val="16"/>
         </w:rPr>
-        <w:t>Fo</w:t>
-      </w:r>
-      <w:proofErr w:type="spellEnd"/>
-      <w:r>
-        <w:rPr>
-          <w:rFonts w:ascii="Open Sans Light" w:hAnsi="Open Sans Light" w:cs="Open Sans Light"/>
-          <w:color w:val="000000" w:themeColor="text1"/>
-          <w:kern w:val="24"/>
-          <w:sz w:val="16"/>
-          <w:szCs w:val="16"/>
-        </w:rPr>
-        <w:t xml:space="preserve"> Tan, Sha Tin</w:t>
+        <w:t>Fo Tan, Sha Tin</w:t>
       </w:r>
     </w:p>
     <w:p>
@@ -218,14 +206,14 @@
         <w:spacing w:before="0" w:beforeAutospacing="0" w:after="0" w:afterAutospacing="0"/>
         <w:jc w:val="right"/>
         <w:rPr>
-          <w:rFonts w:ascii="Open Sans Light" w:hAnsi="Open Sans Light" w:cs="Open Sans Light"/>
-          <w:sz w:val="16"/>
-          <w:szCs w:val="16"/>
-        </w:rPr>
-      </w:pPr>
-      <w:r>
-        <w:rPr>
-          <w:rFonts w:ascii="Open Sans Light" w:hAnsi="Open Sans Light" w:cs="Open Sans Light"/>
+          <w:rFonts w:ascii="Open Sans" w:hAnsi="Open Sans" w:cs="Open Sans Light"/>
+          <w:sz w:val="16"/>
+          <w:szCs w:val="16"/>
+        </w:rPr>
+      </w:pPr>
+      <w:r>
+        <w:rPr>
+          <w:rFonts w:ascii="Open Sans" w:hAnsi="Open Sans" w:cs="Open Sans Light"/>
           <w:color w:val="000000" w:themeColor="text1"/>
           <w:kern w:val="24"/>
           <w:sz w:val="16"/>
@@ -240,7 +228,7 @@
         <w:spacing w:before="0" w:beforeAutospacing="0" w:after="0" w:afterAutospacing="0"/>
         <w:jc w:val="right"/>
         <w:rPr>
-          <w:rFonts w:ascii="Open Sans Light" w:hAnsi="Open Sans Light" w:cs="Open Sans Light"/>
+          <w:rFonts w:ascii="Open Sans" w:hAnsi="Open Sans" w:cs="Open Sans Light"/>
           <w:i/>
           <w:iCs/>
           <w:color w:val="000000" w:themeColor="text1"/>
@@ -251,7 +239,7 @@
       </w:pPr>
       <w:r>
         <w:rPr>
-          <w:rFonts w:ascii="Open Sans Light" w:hAnsi="Open Sans Light" w:cs="Open Sans Light"/>
+          <w:rFonts w:ascii="Open Sans" w:hAnsi="Open Sans" w:cs="Open Sans Light"/>
           <w:color w:val="000000" w:themeColor="text1"/>
           <w:kern w:val="24"/>
           <w:sz w:val="16"/>
@@ -261,7 +249,7 @@
       </w:r>
       <w:r>
         <w:rPr>
-          <w:rFonts w:ascii="Open Sans Light" w:hAnsi="Open Sans Light" w:cs="Open Sans Light"/>
+          <w:rFonts w:ascii="Open Sans" w:hAnsi="Open Sans" w:cs="Open Sans Light"/>
           <w:color w:val="000000" w:themeColor="text1"/>
           <w:kern w:val="24"/>
           <w:sz w:val="16"/>
@@ -272,7 +260,7 @@
       </w:r>
       <w:r>
         <w:rPr>
-          <w:rFonts w:ascii="Open Sans Light" w:hAnsi="Open Sans Light" w:cs="Open Sans Light"/>
+          <w:rFonts w:ascii="Open Sans" w:hAnsi="Open Sans" w:cs="Open Sans Light"/>
           <w:color w:val="000000" w:themeColor="text1"/>
           <w:kern w:val="24"/>
           <w:sz w:val="16"/>
@@ -282,7 +270,7 @@
       </w:r>
       <w:r>
         <w:rPr>
-          <w:rFonts w:ascii="Open Sans Light" w:hAnsi="Open Sans Light" w:cs="Open Sans Light"/>
+          <w:rFonts w:ascii="Open Sans" w:hAnsi="Open Sans" w:cs="Open Sans Light"/>
           <w:color w:val="000000" w:themeColor="text1"/>
           <w:kern w:val="24"/>
           <w:sz w:val="16"/>
@@ -295,7 +283,7 @@
       <w:pPr>
         <w:jc w:val="both"/>
         <w:rPr>
-          <w:rFonts w:ascii="Open Sans Light" w:hAnsi="Open Sans Light" w:cs="Open Sans Light"/>
+          <w:rFonts w:ascii="Open Sans" w:hAnsi="Open Sans" w:cs="Open Sans Light"/>
           <w:sz w:val="16"/>
           <w:szCs w:val="16"/>
         </w:rPr>
@@ -304,14 +292,14 @@
     <w:p>
       <w:pPr>
         <w:rPr>
-          <w:rFonts w:ascii="Open Sans Light" w:hAnsi="Open Sans Light" w:cs="Open Sans Light"/>
-          <w:sz w:val="16"/>
-          <w:szCs w:val="16"/>
-        </w:rPr>
-      </w:pPr>
-      <w:r>
-        <w:rPr>
-          <w:rFonts w:ascii="Open Sans Light" w:hAnsi="Open Sans Light" w:cs="Open Sans Light"/>
+          <w:rFonts w:ascii="Open Sans" w:hAnsi="Open Sans" w:cs="Open Sans Light"/>
+          <w:sz w:val="16"/>
+          <w:szCs w:val="16"/>
+        </w:rPr>
+      </w:pPr>
+      <w:r>
+        <w:rPr>
+          <w:rFonts w:ascii="Open Sans" w:hAnsi="Open Sans" w:cs="Open Sans Light"/>
           <w:sz w:val="16"/>
           <w:szCs w:val="16"/>
         </w:rPr>
@@ -319,7 +307,7 @@
       </w:r>
       <w:r>
         <w:rPr>
-          <w:rFonts w:ascii="Open Sans Light" w:hAnsi="Open Sans Light" w:cs="Open Sans Light"/>
+          <w:rFonts w:ascii="Open Sans" w:hAnsi="Open Sans" w:cs="Open Sans Light"/>
           <w:sz w:val="16"/>
           <w:szCs w:val="16"/>
         </w:rPr>
@@ -330,14 +318,14 @@
       <w:pPr>
         <w:jc w:val="both"/>
         <w:rPr>
-          <w:rFonts w:ascii="Open Sans Light" w:hAnsi="Open Sans Light" w:cs="Open Sans Light"/>
-          <w:sz w:val="16"/>
-          <w:szCs w:val="16"/>
-        </w:rPr>
-      </w:pPr>
-      <w:r>
-        <w:rPr>
-          <w:rFonts w:ascii="Open Sans Light" w:hAnsi="Open Sans Light" w:cs="Open Sans Light"/>
+          <w:rFonts w:ascii="Open Sans" w:hAnsi="Open Sans" w:cs="Open Sans Light"/>
+          <w:sz w:val="16"/>
+          <w:szCs w:val="16"/>
+        </w:rPr>
+      </w:pPr>
+      <w:r>
+        <w:rPr>
+          <w:rFonts w:ascii="Open Sans" w:hAnsi="Open Sans" w:cs="Open Sans Light"/>
           <w:sz w:val="16"/>
           <w:szCs w:val="16"/>
         </w:rPr>
@@ -345,7 +333,7 @@
       </w:r>
       <w:r>
         <w:rPr>
-          <w:rFonts w:ascii="Open Sans Light" w:hAnsi="Open Sans Light" w:cs="Open Sans Light"/>
+          <w:rFonts w:ascii="Open Sans" w:hAnsi="Open Sans" w:cs="Open Sans Light"/>
           <w:b/>
           <w:sz w:val="16"/>
           <w:szCs w:val="16"/>
@@ -354,7 +342,7 @@
       </w:r>
       <w:r>
         <w:rPr>
-          <w:rFonts w:ascii="Open Sans Light" w:hAnsi="Open Sans Light" w:cs="Open Sans Light"/>
+          <w:rFonts w:ascii="Open Sans" w:hAnsi="Open Sans" w:cs="Open Sans Light"/>
           <w:sz w:val="16"/>
           <w:szCs w:val="16"/>
         </w:rPr>
@@ -362,7 +350,7 @@
       </w:r>
       <w:r>
         <w:rPr>
-          <w:rFonts w:ascii="Open Sans Light" w:hAnsi="Open Sans Light" w:cs="Open Sans Light"/>
+          <w:rFonts w:ascii="Open Sans" w:hAnsi="Open Sans" w:cs="Open Sans Light"/>
           <w:b/>
           <w:sz w:val="16"/>
           <w:szCs w:val="16"/>
@@ -371,7 +359,7 @@
       </w:r>
       <w:r>
         <w:rPr>
-          <w:rFonts w:ascii="Open Sans Light" w:hAnsi="Open Sans Light" w:cs="Open Sans Light"/>
+          <w:rFonts w:ascii="Open Sans" w:hAnsi="Open Sans" w:cs="Open Sans Light"/>
           <w:b/>
           <w:sz w:val="16"/>
           <w:szCs w:val="16"/>
@@ -380,7 +368,7 @@
       </w:r>
       <w:r>
         <w:rPr>
-          <w:rFonts w:ascii="Open Sans Light" w:hAnsi="Open Sans Light" w:cs="Open Sans Light"/>
+          <w:rFonts w:ascii="Open Sans" w:hAnsi="Open Sans" w:cs="Open Sans Light"/>
           <w:sz w:val="16"/>
           <w:szCs w:val="16"/>
         </w:rPr>
@@ -388,7 +376,7 @@
       </w:r>
       <w:r>
         <w:rPr>
-          <w:rFonts w:ascii="Open Sans Light" w:hAnsi="Open Sans Light" w:cs="Open Sans Light"/>
+          <w:rFonts w:ascii="Open Sans" w:hAnsi="Open Sans" w:cs="Open Sans Light"/>
           <w:sz w:val="16"/>
           <w:szCs w:val="16"/>
         </w:rPr>
@@ -396,7 +384,7 @@
       </w:r>
       <w:r>
         <w:rPr>
-          <w:rFonts w:ascii="Open Sans Light" w:hAnsi="Open Sans Light" w:cs="Open Sans Light"/>
+          <w:rFonts w:ascii="Open Sans" w:hAnsi="Open Sans" w:cs="Open Sans Light"/>
           <w:sz w:val="16"/>
           <w:szCs w:val="16"/>
         </w:rPr>
@@ -404,7 +392,7 @@
       </w:r>
       <w:r>
         <w:rPr>
-          <w:rFonts w:ascii="Open Sans Light" w:hAnsi="Open Sans Light" w:cs="Open Sans Light"/>
+          <w:rFonts w:ascii="Open Sans" w:hAnsi="Open Sans" w:cs="Open Sans Light"/>
           <w:sz w:val="16"/>
           <w:szCs w:val="16"/>
         </w:rPr>
@@ -412,7 +400,7 @@
       </w:r>
       <w:r>
         <w:rPr>
-          <w:rFonts w:ascii="Open Sans Light" w:hAnsi="Open Sans Light" w:cs="Open Sans Light"/>
+          <w:rFonts w:ascii="Open Sans" w:hAnsi="Open Sans" w:cs="Open Sans Light"/>
           <w:b/>
           <w:sz w:val="16"/>
           <w:szCs w:val="16"/>
@@ -421,7 +409,7 @@
       </w:r>
       <w:r>
         <w:rPr>
-          <w:rFonts w:ascii="Open Sans Light" w:hAnsi="Open Sans Light" w:cs="Open Sans Light"/>
+          <w:rFonts w:ascii="Open Sans" w:hAnsi="Open Sans" w:cs="Open Sans Light"/>
           <w:b/>
           <w:sz w:val="16"/>
           <w:szCs w:val="16"/>
@@ -430,7 +418,7 @@
       </w:r>
       <w:r>
         <w:rPr>
-          <w:rFonts w:ascii="Open Sans Light" w:hAnsi="Open Sans Light" w:cs="Open Sans Light"/>
+          <w:rFonts w:ascii="Open Sans" w:hAnsi="Open Sans" w:cs="Open Sans Light"/>
           <w:b/>
           <w:sz w:val="16"/>
           <w:szCs w:val="16"/>
@@ -439,51 +427,15 @@
       </w:r>
       <w:r>
         <w:rPr>
-          <w:rFonts w:ascii="Open Sans Light" w:hAnsi="Open Sans Light" w:cs="Open Sans Light"/>
-          <w:sz w:val="16"/>
-          <w:szCs w:val="16"/>
-        </w:rPr>
-        <w:t xml:space="preserve"> at </w:t>
-      </w:r>
-      <w:proofErr w:type="spellStart"/>
-      <w:r>
-        <w:rPr>
-          <w:rFonts w:ascii="Open Sans Light" w:hAnsi="Open Sans Light" w:cs="Open Sans Light"/>
-          <w:sz w:val="16"/>
-          <w:szCs w:val="16"/>
-        </w:rPr>
-        <w:t>Kellett</w:t>
-      </w:r>
-      <w:proofErr w:type="spellEnd"/>
-      <w:r>
-        <w:rPr>
-          <w:rFonts w:ascii="Open Sans Light" w:hAnsi="Open Sans Light" w:cs="Open Sans Light"/>
-          <w:sz w:val="16"/>
-          <w:szCs w:val="16"/>
-        </w:rPr>
-        <w:t xml:space="preserve"> School, Kowloon Bay, </w:t>
-      </w:r>
-      <w:proofErr w:type="gramStart"/>
-      <w:r>
-        <w:rPr>
-          <w:rFonts w:ascii="Open Sans Light" w:hAnsi="Open Sans Light" w:cs="Open Sans Light"/>
-          <w:sz w:val="16"/>
-          <w:szCs w:val="16"/>
-        </w:rPr>
-        <w:t>Hong</w:t>
-      </w:r>
-      <w:proofErr w:type="gramEnd"/>
-      <w:r>
-        <w:rPr>
-          <w:rFonts w:ascii="Open Sans Light" w:hAnsi="Open Sans Light" w:cs="Open Sans Light"/>
-          <w:sz w:val="16"/>
-          <w:szCs w:val="16"/>
-        </w:rPr>
-        <w:t xml:space="preserve"> Kong. Our team is representing Sha Tin College (ESF). </w:t>
-      </w:r>
-      <w:r>
-        <w:rPr>
-          <w:rFonts w:ascii="Open Sans Light" w:hAnsi="Open Sans Light" w:cs="Open Sans Light"/>
+          <w:rFonts w:ascii="Open Sans" w:hAnsi="Open Sans" w:cs="Open Sans Light"/>
+          <w:sz w:val="16"/>
+          <w:szCs w:val="16"/>
+        </w:rPr>
+        <w:t xml:space="preserve"> at Kellett School, Kowloon Bay, Hong Kong. Our team is representing Sha Tin College (ESF). </w:t>
+      </w:r>
+      <w:r>
+        <w:rPr>
+          <w:rFonts w:ascii="Open Sans" w:hAnsi="Open Sans" w:cs="Open Sans Light"/>
           <w:sz w:val="16"/>
           <w:szCs w:val="16"/>
         </w:rPr>
@@ -491,7 +443,7 @@
       </w:r>
       <w:r>
         <w:rPr>
-          <w:rFonts w:ascii="Open Sans Light" w:hAnsi="Open Sans Light" w:cs="Open Sans Light"/>
+          <w:rFonts w:ascii="Open Sans" w:hAnsi="Open Sans" w:cs="Open Sans Light"/>
           <w:sz w:val="16"/>
           <w:szCs w:val="16"/>
         </w:rPr>
@@ -499,7 +451,7 @@
       </w:r>
       <w:r>
         <w:rPr>
-          <w:rFonts w:ascii="Open Sans Light" w:hAnsi="Open Sans Light" w:cs="Open Sans Light"/>
+          <w:rFonts w:ascii="Open Sans" w:hAnsi="Open Sans" w:cs="Open Sans Light"/>
           <w:sz w:val="16"/>
           <w:szCs w:val="16"/>
         </w:rPr>
@@ -507,7 +459,7 @@
       </w:r>
       <w:r>
         <w:rPr>
-          <w:rFonts w:ascii="Open Sans Light" w:hAnsi="Open Sans Light" w:cs="Open Sans Light"/>
+          <w:rFonts w:ascii="Open Sans" w:hAnsi="Open Sans" w:cs="Open Sans Light"/>
           <w:sz w:val="16"/>
           <w:szCs w:val="16"/>
         </w:rPr>
@@ -515,7 +467,7 @@
       </w:r>
       <w:r>
         <w:rPr>
-          <w:rFonts w:ascii="Open Sans Light" w:hAnsi="Open Sans Light" w:cs="Open Sans Light"/>
+          <w:rFonts w:ascii="Open Sans" w:hAnsi="Open Sans" w:cs="Open Sans Light"/>
           <w:sz w:val="16"/>
           <w:szCs w:val="16"/>
         </w:rPr>
@@ -523,7 +475,7 @@
       </w:r>
       <w:r>
         <w:rPr>
-          <w:rFonts w:ascii="Open Sans Light" w:hAnsi="Open Sans Light" w:cs="Open Sans Light"/>
+          <w:rFonts w:ascii="Open Sans" w:hAnsi="Open Sans" w:cs="Open Sans Light"/>
           <w:sz w:val="16"/>
           <w:szCs w:val="16"/>
         </w:rPr>
@@ -531,7 +483,7 @@
       </w:r>
       <w:r>
         <w:rPr>
-          <w:rFonts w:ascii="Open Sans Light" w:hAnsi="Open Sans Light" w:cs="Open Sans Light"/>
+          <w:rFonts w:ascii="Open Sans" w:hAnsi="Open Sans" w:cs="Open Sans Light"/>
           <w:sz w:val="16"/>
           <w:szCs w:val="16"/>
         </w:rPr>
@@ -539,7 +491,7 @@
       </w:r>
       <w:r>
         <w:rPr>
-          <w:rFonts w:ascii="Open Sans Light" w:hAnsi="Open Sans Light" w:cs="Open Sans Light"/>
+          <w:rFonts w:ascii="Open Sans" w:hAnsi="Open Sans" w:cs="Open Sans Light"/>
           <w:sz w:val="16"/>
           <w:szCs w:val="16"/>
         </w:rPr>
@@ -548,32 +500,31 @@
     </w:p>
     <w:p>
       <w:pPr>
-        <w:jc w:val="both"/>
-        <w:rPr>
-          <w:rFonts w:ascii="Open Sans Light" w:hAnsi="Open Sans Light" w:cs="Open Sans Light"/>
-          <w:sz w:val="16"/>
-          <w:szCs w:val="16"/>
-        </w:rPr>
-      </w:pPr>
-      <w:r>
-        <w:rPr>
-          <w:rFonts w:ascii="Open Sans Light" w:hAnsi="Open Sans Light" w:cs="Open Sans Light"/>
+        <w:rPr>
+          <w:rFonts w:ascii="Open Sans" w:hAnsi="Open Sans" w:cs="Open Sans Light"/>
+          <w:sz w:val="16"/>
+          <w:szCs w:val="16"/>
+        </w:rPr>
+      </w:pPr>
+      <w:r>
+        <w:rPr>
+          <w:rFonts w:ascii="Open Sans" w:hAnsi="Open Sans" w:cs="Open Sans Light"/>
           <w:noProof/>
           <w:sz w:val="16"/>
           <w:szCs w:val="16"/>
-          <w:lang w:val="en-US"/>
+          <w:lang w:val="en-US" w:eastAsia="en-US"/>
         </w:rPr>
         <w:drawing>
-          <wp:anchor distT="0" distB="0" distL="114300" distR="114300" simplePos="0" relativeHeight="251665408" behindDoc="1" locked="0" layoutInCell="1" allowOverlap="1" wp14:anchorId="7866F400" wp14:editId="20AB98F7">
+          <wp:anchor distT="0" distB="0" distL="114300" distR="114300" simplePos="0" relativeHeight="251665408" behindDoc="1" locked="0" layoutInCell="1" allowOverlap="1" wp14:anchorId="2DDE3C80" wp14:editId="41C3BECC">
             <wp:simplePos x="0" y="0"/>
             <wp:positionH relativeFrom="column">
               <wp:posOffset>9525</wp:posOffset>
             </wp:positionH>
             <wp:positionV relativeFrom="paragraph">
-              <wp:posOffset>293370</wp:posOffset>
+              <wp:posOffset>414655</wp:posOffset>
             </wp:positionV>
-            <wp:extent cx="5829300" cy="2667000"/>
-            <wp:effectExtent l="19050" t="0" r="0" b="0"/>
+            <wp:extent cx="5829300" cy="2407285"/>
+            <wp:effectExtent l="0" t="0" r="12700" b="5715"/>
             <wp:wrapNone/>
             <wp:docPr id="26" name="Picture 25" descr="tn_scalextric4(1).jpg"/>
             <wp:cNvGraphicFramePr>
@@ -601,7 +552,7 @@
                   <pic:spPr>
                     <a:xfrm>
                       <a:off x="0" y="0"/>
-                      <a:ext cx="5829300" cy="2667000"/>
+                      <a:ext cx="5829300" cy="2407285"/>
                     </a:xfrm>
                     <a:prstGeom prst="rect">
                       <a:avLst/>
@@ -610,12 +561,15 @@
                 </pic:pic>
               </a:graphicData>
             </a:graphic>
+            <wp14:sizeRelV relativeFrom="margin">
+              <wp14:pctHeight>0</wp14:pctHeight>
+            </wp14:sizeRelV>
           </wp:anchor>
         </w:drawing>
       </w:r>
       <w:r>
         <w:rPr>
-          <w:rFonts w:ascii="Open Sans Light" w:hAnsi="Open Sans Light" w:cs="Open Sans Light"/>
+          <w:rFonts w:ascii="Open Sans" w:hAnsi="Open Sans" w:cs="Open Sans Light"/>
           <w:sz w:val="16"/>
           <w:szCs w:val="16"/>
         </w:rPr>
@@ -623,7 +577,7 @@
       </w:r>
       <w:r>
         <w:rPr>
-          <w:rFonts w:ascii="Open Sans Light" w:hAnsi="Open Sans Light" w:cs="Open Sans Light"/>
+          <w:rFonts w:ascii="Open Sans" w:hAnsi="Open Sans" w:cs="Open Sans Light"/>
           <w:sz w:val="16"/>
           <w:szCs w:val="16"/>
         </w:rPr>
@@ -631,7 +585,7 @@
       </w:r>
       <w:r>
         <w:rPr>
-          <w:rFonts w:ascii="Open Sans Light" w:hAnsi="Open Sans Light" w:cs="Open Sans Light"/>
+          <w:rFonts w:ascii="Open Sans" w:hAnsi="Open Sans" w:cs="Open Sans Light"/>
           <w:sz w:val="16"/>
           <w:szCs w:val="16"/>
         </w:rPr>
@@ -639,7 +593,7 @@
       </w:r>
       <w:r>
         <w:rPr>
-          <w:rFonts w:ascii="Open Sans Light" w:hAnsi="Open Sans Light" w:cs="Open Sans Light"/>
+          <w:rFonts w:ascii="Open Sans" w:hAnsi="Open Sans" w:cs="Open Sans Light"/>
           <w:sz w:val="16"/>
           <w:szCs w:val="16"/>
         </w:rPr>
@@ -647,7 +601,7 @@
       </w:r>
       <w:r>
         <w:rPr>
-          <w:rFonts w:ascii="Open Sans Light" w:hAnsi="Open Sans Light" w:cs="Open Sans Light"/>
+          <w:rFonts w:ascii="Open Sans" w:hAnsi="Open Sans" w:cs="Open Sans Light"/>
           <w:sz w:val="16"/>
           <w:szCs w:val="16"/>
         </w:rPr>
@@ -655,7 +609,7 @@
       </w:r>
       <w:r>
         <w:rPr>
-          <w:rFonts w:ascii="Open Sans Light" w:hAnsi="Open Sans Light" w:cs="Open Sans Light"/>
+          <w:rFonts w:ascii="Open Sans" w:hAnsi="Open Sans" w:cs="Open Sans Light"/>
           <w:sz w:val="16"/>
           <w:szCs w:val="16"/>
         </w:rPr>
@@ -663,7 +617,7 @@
       </w:r>
       <w:r>
         <w:rPr>
-          <w:rFonts w:ascii="Open Sans Light" w:hAnsi="Open Sans Light" w:cs="Open Sans Light"/>
+          <w:rFonts w:ascii="Open Sans" w:hAnsi="Open Sans" w:cs="Open Sans Light"/>
           <w:sz w:val="16"/>
           <w:szCs w:val="16"/>
         </w:rPr>
@@ -671,7 +625,7 @@
       </w:r>
       <w:r>
         <w:rPr>
-          <w:rFonts w:ascii="Open Sans Light" w:hAnsi="Open Sans Light" w:cs="Open Sans Light"/>
+          <w:rFonts w:ascii="Open Sans" w:hAnsi="Open Sans" w:cs="Open Sans Light"/>
           <w:sz w:val="16"/>
           <w:szCs w:val="16"/>
         </w:rPr>
@@ -681,32 +635,33 @@
     <w:p>
       <w:pPr>
         <w:rPr>
-          <w:rFonts w:ascii="Open Sans Light" w:hAnsi="Open Sans Light" w:cs="Open Sans Light"/>
-          <w:sz w:val="16"/>
-          <w:szCs w:val="16"/>
-        </w:rPr>
-      </w:pPr>
-      <w:r>
-        <w:rPr>
+          <w:rFonts w:ascii="Open Sans" w:hAnsi="Open Sans" w:cs="Open Sans Light"/>
+          <w:sz w:val="16"/>
+          <w:szCs w:val="16"/>
+        </w:rPr>
+      </w:pPr>
+      <w:r>
+        <w:rPr>
+          <w:rFonts w:ascii="Open Sans" w:hAnsi="Open Sans"/>
           <w:noProof/>
           <w:sz w:val="16"/>
           <w:szCs w:val="16"/>
-          <w:lang w:val="en-US"/>
+          <w:lang w:val="en-US" w:eastAsia="en-US"/>
         </w:rPr>
         <mc:AlternateContent>
           <mc:Choice Requires="wps">
             <w:drawing>
-              <wp:anchor distT="0" distB="0" distL="114300" distR="114300" simplePos="0" relativeHeight="251670528" behindDoc="0" locked="0" layoutInCell="1" allowOverlap="1" wp14:anchorId="22F94734" wp14:editId="502D6072">
+              <wp:anchor distT="0" distB="0" distL="114300" distR="114300" simplePos="0" relativeHeight="251670528" behindDoc="0" locked="0" layoutInCell="1" allowOverlap="1" wp14:anchorId="0D7B7476" wp14:editId="542F94A7">
                 <wp:simplePos x="0" y="0"/>
                 <wp:positionH relativeFrom="column">
-                  <wp:posOffset>251460</wp:posOffset>
+                  <wp:posOffset>2286000</wp:posOffset>
                 </wp:positionH>
                 <wp:positionV relativeFrom="paragraph">
-                  <wp:posOffset>100965</wp:posOffset>
+                  <wp:posOffset>198120</wp:posOffset>
                 </wp:positionV>
                 <wp:extent cx="3200400" cy="647700"/>
-                <wp:effectExtent l="0" t="0" r="0" b="0"/>
-                <wp:wrapNone/>
+                <wp:effectExtent l="0" t="0" r="0" b="12700"/>
+                <wp:wrapSquare wrapText="bothSides"/>
                 <wp:docPr id="12298" name="Text Box 3"/>
                 <wp:cNvGraphicFramePr>
                   <a:graphicFrameLocks xmlns:a="http://schemas.openxmlformats.org/drawingml/2006/main"/>
@@ -748,6 +703,7 @@
                                 <w:iCs/>
                                 <w:color w:val="000000" w:themeColor="text1"/>
                                 <w:kern w:val="24"/>
+                                <w:sz w:val="28"/>
                                 <w:lang w:val="en-US"/>
                               </w:rPr>
                             </w:pPr>
@@ -760,6 +716,7 @@
                                 <w:iCs/>
                                 <w:color w:val="000000" w:themeColor="text1"/>
                                 <w:kern w:val="24"/>
+                                <w:sz w:val="28"/>
                                 <w:lang w:val="en-US"/>
                               </w:rPr>
                               <w:t>Austin 2016</w:t>
@@ -773,6 +730,7 @@
                                 <w:iCs/>
                                 <w:color w:val="000000" w:themeColor="text1"/>
                                 <w:kern w:val="24"/>
+                                <w:sz w:val="28"/>
                                 <w:lang w:val="en-US"/>
                               </w:rPr>
                               <w:t xml:space="preserve"> F1 in Schools World Finals</w:t>
@@ -792,6 +750,7 @@
                                 <w:iCs/>
                                 <w:color w:val="000000" w:themeColor="text1"/>
                                 <w:kern w:val="24"/>
+                                <w:sz w:val="28"/>
                                 <w:lang w:val="en-US"/>
                               </w:rPr>
                             </w:pPr>
@@ -804,6 +763,7 @@
                                 <w:iCs/>
                                 <w:color w:val="000000" w:themeColor="text1"/>
                                 <w:kern w:val="24"/>
+                                <w:sz w:val="28"/>
                                 <w:lang w:val="en-US"/>
                               </w:rPr>
                               <w:t>Our goal</w:t>
@@ -830,11 +790,11 @@
           </mc:Choice>
           <mc:Fallback>
             <w:pict>
-              <v:shapetype id="_x0000_t202" coordsize="21600,21600" o:spt="202" path="m,l,21600r21600,l21600,xe">
+              <v:shapetype id="_x0000_t202" coordsize="21600,21600" o:spt="202" path="m0,0l0,21600,21600,21600,21600,0xe">
                 <v:stroke joinstyle="miter"/>
                 <v:path gradientshapeok="t" o:connecttype="rect"/>
               </v:shapetype>
-              <v:shape id="Text Box 3" o:spid="_x0000_s1026" type="#_x0000_t202" style="position:absolute;margin-left:19.8pt;margin-top:7.95pt;width:252pt;height:51pt;z-index:251670528;visibility:visible;mso-wrap-style:square;mso-width-percent:0;mso-height-percent:0;mso-wrap-distance-left:9pt;mso-wrap-distance-top:0;mso-wrap-distance-right:9pt;mso-wrap-distance-bottom:0;mso-position-horizontal:absolute;mso-position-horizontal-relative:text;mso-position-vertical:absolute;mso-position-vertical-relative:text;mso-width-percent:0;mso-height-percent:0;mso-width-relative:margin;mso-height-relative:page;v-text-anchor:top" o:gfxdata="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" filled="f" stroked="f" strokeweight=".5pt">
+              <v:shape id="Text Box 3" o:spid="_x0000_s1026" type="#_x0000_t202" style="position:absolute;margin-left:180pt;margin-top:15.6pt;width:252pt;height:51pt;z-index:251670528;visibility:visible;mso-wrap-style:square;mso-width-percent:0;mso-height-percent:0;mso-wrap-distance-left:9pt;mso-wrap-distance-top:0;mso-wrap-distance-right:9pt;mso-wrap-distance-bottom:0;mso-position-horizontal:absolute;mso-position-horizontal-relative:text;mso-position-vertical:absolute;mso-position-vertical-relative:text;mso-width-percent:0;mso-height-percent:0;mso-width-relative:margin;mso-height-relative:page;v-text-anchor:top" o:gfxdata="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" filled="f" stroked="f" strokeweight=".5pt">
                 <v:textbox>
                   <w:txbxContent>
                     <w:p>
@@ -850,6 +810,7 @@
                           <w:iCs/>
                           <w:color w:val="000000" w:themeColor="text1"/>
                           <w:kern w:val="24"/>
+                          <w:sz w:val="28"/>
                           <w:lang w:val="en-US"/>
                         </w:rPr>
                       </w:pPr>
@@ -862,6 +823,7 @@
                           <w:iCs/>
                           <w:color w:val="000000" w:themeColor="text1"/>
                           <w:kern w:val="24"/>
+                          <w:sz w:val="28"/>
                           <w:lang w:val="en-US"/>
                         </w:rPr>
                         <w:t>Austin 2016</w:t>
@@ -875,6 +837,7 @@
                           <w:iCs/>
                           <w:color w:val="000000" w:themeColor="text1"/>
                           <w:kern w:val="24"/>
+                          <w:sz w:val="28"/>
                           <w:lang w:val="en-US"/>
                         </w:rPr>
                         <w:t xml:space="preserve"> F1 in Schools World Finals</w:t>
@@ -894,6 +857,7 @@
                           <w:iCs/>
                           <w:color w:val="000000" w:themeColor="text1"/>
                           <w:kern w:val="24"/>
+                          <w:sz w:val="28"/>
                           <w:lang w:val="en-US"/>
                         </w:rPr>
                       </w:pPr>
@@ -906,6 +870,7 @@
                           <w:iCs/>
                           <w:color w:val="000000" w:themeColor="text1"/>
                           <w:kern w:val="24"/>
+                          <w:sz w:val="28"/>
                           <w:lang w:val="en-US"/>
                         </w:rPr>
                         <w:t>Our goal</w:t>
@@ -913,70 +878,33 @@
                     </w:p>
                   </w:txbxContent>
                 </v:textbox>
+                <w10:wrap type="square"/>
               </v:shape>
             </w:pict>
           </mc:Fallback>
         </mc:AlternateContent>
       </w:r>
-    </w:p>
-    <w:p>
-      <w:pPr>
-        <w:rPr>
-          <w:rFonts w:ascii="Open Sans Light" w:hAnsi="Open Sans Light" w:cs="Open Sans Light"/>
-          <w:sz w:val="16"/>
-          <w:szCs w:val="16"/>
-        </w:rPr>
-      </w:pPr>
-    </w:p>
-    <w:p>
-      <w:pPr>
-        <w:rPr>
-          <w:rFonts w:ascii="Open Sans Light" w:hAnsi="Open Sans Light" w:cs="Open Sans Light"/>
-          <w:sz w:val="16"/>
-          <w:szCs w:val="16"/>
-        </w:rPr>
-      </w:pPr>
-      <w:r>
-        <w:rPr>
+      <w:r>
+        <w:rPr>
+          <w:rFonts w:ascii="Open Sans" w:hAnsi="Open Sans" w:cs="Open Sans Light"/>
           <w:noProof/>
-          <w:lang w:val="en-US"/>
+          <w:sz w:val="16"/>
+          <w:szCs w:val="16"/>
+          <w:lang w:val="en-US" w:eastAsia="en-US"/>
         </w:rPr>
         <w:drawing>
-          <wp:anchor distT="0" distB="0" distL="114300" distR="114300" simplePos="0" relativeHeight="251673600" behindDoc="1" locked="0" layoutInCell="1" allowOverlap="1" wp14:anchorId="075C1277" wp14:editId="723D0D15">
+          <wp:anchor distT="0" distB="0" distL="114300" distR="114300" simplePos="0" relativeHeight="251673600" behindDoc="0" locked="0" layoutInCell="1" allowOverlap="1" wp14:anchorId="4066B6F1" wp14:editId="3F850116">
             <wp:simplePos x="0" y="0"/>
             <wp:positionH relativeFrom="column">
-              <wp:posOffset>64135</wp:posOffset>
+              <wp:posOffset>228600</wp:posOffset>
             </wp:positionH>
             <wp:positionV relativeFrom="paragraph">
-              <wp:posOffset>60960</wp:posOffset>
+              <wp:posOffset>426720</wp:posOffset>
             </wp:positionV>
-            <wp:extent cx="4801870" cy="772795"/>
-            <wp:effectExtent l="0" t="857250" r="0" b="846455"/>
-            <wp:wrapTight wrapText="bothSides">
-              <wp:wrapPolygon edited="0">
-                <wp:start x="21288" y="-1233"/>
-                <wp:lineTo x="17901" y="-8814"/>
-                <wp:lineTo x="17406" y="-870"/>
-                <wp:lineTo x="14130" y="-8756"/>
-                <wp:lineTo x="13634" y="-812"/>
-                <wp:lineTo x="10358" y="-8697"/>
-                <wp:lineTo x="9863" y="-753"/>
-                <wp:lineTo x="6587" y="-8639"/>
-                <wp:lineTo x="6092" y="-695"/>
-                <wp:lineTo x="2736" y="-8772"/>
-                <wp:lineTo x="2240" y="-828"/>
-                <wp:lineTo x="1361" y="-2944"/>
-                <wp:lineTo x="44" y="-976"/>
-                <wp:lineTo x="-173" y="2500"/>
-                <wp:lineTo x="-204" y="20696"/>
-                <wp:lineTo x="275" y="21850"/>
-                <wp:lineTo x="19292" y="21942"/>
-                <wp:lineTo x="21674" y="19110"/>
-                <wp:lineTo x="21768" y="-79"/>
-                <wp:lineTo x="21288" y="-1233"/>
-              </wp:wrapPolygon>
-            </wp:wrapTight>
-            <wp:docPr id="5" name="Picture 5" descr="http://www.f1inschools.com/uploads/images/o/fm_2013_09_20_05_20_54_88372.jpg"/>
+            <wp:extent cx="1828800" cy="1784350"/>
+            <wp:effectExtent l="0" t="0" r="0" b="0"/>
+            <wp:wrapSquare wrapText="bothSides"/>
+            <wp:docPr id="1" name="Picture 1" descr="Macintosh HD:Users:zguard-parent:Downloads:texas flag map.png"/>
             <wp:cNvGraphicFramePr>
               <a:graphicFrameLocks xmlns:a="http://schemas.openxmlformats.org/drawingml/2006/main" noChangeAspect="1"/>
             </wp:cNvGraphicFramePr>
@@ -984,13 +912,13 @@
               <a:graphicData uri="http://schemas.openxmlformats.org/drawingml/2006/picture">
                 <pic:pic xmlns:pic="http://schemas.openxmlformats.org/drawingml/2006/picture">
                   <pic:nvPicPr>
-                    <pic:cNvPr id="0" name="Picture 3" descr="http://www.f1inschools.com/uploads/images/o/fm_2013_09_20_05_20_54_88372.jpg"/>
+                    <pic:cNvPr id="0" name="Picture 1" descr="Macintosh HD:Users:zguard-parent:Downloads:texas flag map.png"/>
                     <pic:cNvPicPr>
                       <a:picLocks noChangeAspect="1" noChangeArrowheads="1"/>
                     </pic:cNvPicPr>
                   </pic:nvPicPr>
                   <pic:blipFill>
-                    <a:blip r:embed="rId7" cstate="print">
+                    <a:blip r:embed="rId7">
                       <a:extLst>
                         <a:ext uri="{28A0092B-C50C-407E-A947-70E740481C1C}">
                           <a14:useLocalDpi xmlns:a14="http://schemas.microsoft.com/office/drawing/2010/main" val="0"/>
@@ -1003,9 +931,9 @@
                     </a:stretch>
                   </pic:blipFill>
                   <pic:spPr bwMode="auto">
-                    <a:xfrm rot="20329518">
+                    <a:xfrm>
                       <a:off x="0" y="0"/>
-                      <a:ext cx="4801870" cy="772795"/>
+                      <a:ext cx="1828800" cy="1784350"/>
                     </a:xfrm>
                     <a:prstGeom prst="rect">
                       <a:avLst/>
@@ -1027,54 +955,202 @@
           </wp:anchor>
         </w:drawing>
       </w:r>
-    </w:p>
-    <w:p>
-      <w:pPr>
-        <w:rPr>
-          <w:rFonts w:ascii="Open Sans Light" w:hAnsi="Open Sans Light" w:cs="Open Sans Light"/>
-          <w:sz w:val="16"/>
-          <w:szCs w:val="16"/>
-        </w:rPr>
-      </w:pPr>
-    </w:p>
-    <w:p>
-      <w:pPr>
-        <w:rPr>
-          <w:rFonts w:ascii="Open Sans Light" w:hAnsi="Open Sans Light" w:cs="Open Sans Light"/>
-          <w:sz w:val="16"/>
-          <w:szCs w:val="16"/>
-        </w:rPr>
-      </w:pPr>
-    </w:p>
-    <w:p>
-      <w:pPr>
-        <w:rPr>
-          <w:rFonts w:ascii="Open Sans Light" w:hAnsi="Open Sans Light" w:cs="Open Sans Light"/>
-          <w:sz w:val="16"/>
-          <w:szCs w:val="16"/>
-        </w:rPr>
-      </w:pPr>
-      <w:r>
-        <w:rPr>
+      <w:r>
+        <w:rPr>
+          <w:rFonts w:ascii="Open Sans" w:hAnsi="Open Sans" w:cs="Open Sans Light"/>
           <w:noProof/>
           <w:sz w:val="16"/>
           <w:szCs w:val="16"/>
-          <w:lang w:val="en-US"/>
+          <w:lang w:val="en-US" w:eastAsia="en-US"/>
         </w:rPr>
         <mc:AlternateContent>
           <mc:Choice Requires="wps">
             <w:drawing>
-              <wp:anchor distT="0" distB="0" distL="114300" distR="114300" simplePos="0" relativeHeight="251667456" behindDoc="0" locked="0" layoutInCell="1" allowOverlap="1" wp14:anchorId="08BB9872" wp14:editId="1FD3FDD2">
+              <wp:anchor distT="0" distB="0" distL="114300" distR="114300" simplePos="0" relativeHeight="251674624" behindDoc="0" locked="0" layoutInCell="1" allowOverlap="1" wp14:anchorId="6C87720B" wp14:editId="232F1406">
                 <wp:simplePos x="0" y="0"/>
                 <wp:positionH relativeFrom="column">
-                  <wp:posOffset>-524510</wp:posOffset>
+                  <wp:posOffset>228600</wp:posOffset>
                 </wp:positionH>
                 <wp:positionV relativeFrom="paragraph">
-                  <wp:posOffset>150495</wp:posOffset>
+                  <wp:posOffset>83820</wp:posOffset>
                 </wp:positionV>
-                <wp:extent cx="3888105" cy="431800"/>
-                <wp:effectExtent l="0" t="0" r="0" b="6350"/>
-                <wp:wrapNone/>
+                <wp:extent cx="1943100" cy="457200"/>
+                <wp:effectExtent l="0" t="0" r="0" b="0"/>
+                <wp:wrapSquare wrapText="bothSides"/>
+                <wp:docPr id="2" name="Text Box 2"/>
+                <wp:cNvGraphicFramePr/>
+                <a:graphic xmlns:a="http://schemas.openxmlformats.org/drawingml/2006/main">
+                  <a:graphicData uri="http://schemas.microsoft.com/office/word/2010/wordprocessingShape">
+                    <wps:wsp>
+                      <wps:cNvSpPr txBox="1"/>
+                      <wps:spPr>
+                        <a:xfrm>
+                          <a:off x="0" y="0"/>
+                          <a:ext cx="1943100" cy="457200"/>
+                        </a:xfrm>
+                        <a:prstGeom prst="rect">
+                          <a:avLst/>
+                        </a:prstGeom>
+                        <a:noFill/>
+                        <a:ln>
+                          <a:noFill/>
+                        </a:ln>
+                        <a:effectLst/>
+                        <a:extLst>
+                          <a:ext uri="{C572A759-6A51-4108-AA02-DFA0A04FC94B}">
+                            <ma14:wrappingTextBoxFlag xmlns:ma14="http://schemas.microsoft.com/office/mac/drawingml/2011/main"/>
+                          </a:ext>
+                        </a:extLst>
+                      </wps:spPr>
+                      <wps:style>
+                        <a:lnRef idx="0">
+                          <a:schemeClr val="accent1"/>
+                        </a:lnRef>
+                        <a:fillRef idx="0">
+                          <a:schemeClr val="accent1"/>
+                        </a:fillRef>
+                        <a:effectRef idx="0">
+                          <a:schemeClr val="accent1"/>
+                        </a:effectRef>
+                        <a:fontRef idx="minor">
+                          <a:schemeClr val="dk1"/>
+                        </a:fontRef>
+                      </wps:style>
+                      <wps:txbx>
+                        <w:txbxContent>
+                          <w:p>
+                            <w:pPr>
+                              <w:rPr>
+                                <w:rFonts w:ascii="Open Sans" w:hAnsi="Open Sans"/>
+                                <w:b/>
+                                <w:sz w:val="36"/>
+                              </w:rPr>
+                            </w:pPr>
+                            <w:r>
+                              <w:rPr>
+                                <w:rFonts w:ascii="Open Sans" w:hAnsi="Open Sans"/>
+                                <w:b/>
+                                <w:sz w:val="36"/>
+                              </w:rPr>
+                              <w:t>TEXAS 2016</w:t>
+                            </w:r>
+                          </w:p>
+                        </w:txbxContent>
+                      </wps:txbx>
+                      <wps:bodyPr rot="0" spcFirstLastPara="0" vertOverflow="overflow" horzOverflow="overflow" vert="horz" wrap="square" lIns="91440" tIns="45720" rIns="91440" bIns="45720" numCol="1" spcCol="0" rtlCol="0" fromWordArt="0" anchor="t" anchorCtr="0" forceAA="0" compatLnSpc="1">
+                        <a:prstTxWarp prst="textNoShape">
+                          <a:avLst/>
+                        </a:prstTxWarp>
+                        <a:noAutofit/>
+                      </wps:bodyPr>
+                    </wps:wsp>
+                  </a:graphicData>
+                </a:graphic>
+                <wp14:sizeRelV relativeFrom="margin">
+                  <wp14:pctHeight>0</wp14:pctHeight>
+                </wp14:sizeRelV>
+              </wp:anchor>
+            </w:drawing>
+          </mc:Choice>
+          <mc:Fallback>
+            <w:pict>
+              <v:shape id="Text Box 2" o:spid="_x0000_s1027" type="#_x0000_t202" style="position:absolute;margin-left:18pt;margin-top:6.6pt;width:153pt;height:36pt;z-index:251674624;visibility:visible;mso-wrap-style:square;mso-height-percent:0;mso-wrap-distance-left:9pt;mso-wrap-distance-top:0;mso-wrap-distance-right:9pt;mso-wrap-distance-bottom:0;mso-position-horizontal:absolute;mso-position-horizontal-relative:text;mso-position-vertical:absolute;mso-position-vertical-relative:text;mso-height-percent:0;mso-height-relative:margin;v-text-anchor:top" o:gfxdata="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" filled="f" stroked="f">
+                <v:textbox>
+                  <w:txbxContent>
+                    <w:p>
+                      <w:pPr>
+                        <w:rPr>
+                          <w:rFonts w:ascii="Open Sans" w:hAnsi="Open Sans"/>
+                          <w:b/>
+                          <w:sz w:val="36"/>
+                        </w:rPr>
+                      </w:pPr>
+                      <w:r>
+                        <w:rPr>
+                          <w:rFonts w:ascii="Open Sans" w:hAnsi="Open Sans"/>
+                          <w:b/>
+                          <w:sz w:val="36"/>
+                        </w:rPr>
+                        <w:t>TEXAS 2016</w:t>
+                      </w:r>
+                    </w:p>
+                  </w:txbxContent>
+                </v:textbox>
+                <w10:wrap type="square"/>
+              </v:shape>
+            </w:pict>
+          </mc:Fallback>
+        </mc:AlternateContent>
+      </w:r>
+    </w:p>
+    <w:p>
+      <w:pPr>
+        <w:rPr>
+          <w:rFonts w:ascii="Open Sans" w:hAnsi="Open Sans" w:cs="Open Sans Light"/>
+          <w:sz w:val="16"/>
+          <w:szCs w:val="16"/>
+        </w:rPr>
+      </w:pPr>
+    </w:p>
+    <w:p>
+      <w:pPr>
+        <w:rPr>
+          <w:rFonts w:ascii="Open Sans" w:hAnsi="Open Sans" w:cs="Open Sans Light"/>
+          <w:sz w:val="16"/>
+          <w:szCs w:val="16"/>
+        </w:rPr>
+      </w:pPr>
+    </w:p>
+    <w:p>
+      <w:pPr>
+        <w:rPr>
+          <w:rFonts w:ascii="Open Sans" w:hAnsi="Open Sans" w:cs="Open Sans Light"/>
+          <w:sz w:val="16"/>
+          <w:szCs w:val="16"/>
+        </w:rPr>
+      </w:pPr>
+    </w:p>
+    <w:p>
+      <w:pPr>
+        <w:rPr>
+          <w:rFonts w:ascii="Open Sans" w:hAnsi="Open Sans" w:cs="Open Sans Light"/>
+          <w:sz w:val="16"/>
+          <w:szCs w:val="16"/>
+        </w:rPr>
+      </w:pPr>
+    </w:p>
+    <w:p>
+      <w:pPr>
+        <w:rPr>
+          <w:rFonts w:ascii="Open Sans" w:hAnsi="Open Sans" w:cs="Open Sans Light"/>
+          <w:sz w:val="16"/>
+          <w:szCs w:val="16"/>
+        </w:rPr>
+      </w:pPr>
+      <w:bookmarkStart w:id="0" w:name="_GoBack"/>
+      <w:bookmarkEnd w:id="0"/>
+      <w:r>
+        <w:rPr>
+          <w:rFonts w:ascii="Open Sans" w:hAnsi="Open Sans"/>
+          <w:noProof/>
+          <w:sz w:val="16"/>
+          <w:szCs w:val="16"/>
+          <w:lang w:val="en-US" w:eastAsia="en-US"/>
+        </w:rPr>
+        <mc:AlternateContent>
+          <mc:Choice Requires="wps">
+            <w:drawing>
+              <wp:anchor distT="0" distB="0" distL="114300" distR="114300" simplePos="0" relativeHeight="251667456" behindDoc="0" locked="0" layoutInCell="1" allowOverlap="1" wp14:anchorId="601FDFC0" wp14:editId="41D7C415">
+                <wp:simplePos x="0" y="0"/>
+                <wp:positionH relativeFrom="column">
+                  <wp:posOffset>114300</wp:posOffset>
+                </wp:positionH>
+                <wp:positionV relativeFrom="paragraph">
+                  <wp:posOffset>164465</wp:posOffset>
+                </wp:positionV>
+                <wp:extent cx="3429000" cy="431800"/>
+                <wp:effectExtent l="0" t="0" r="0" b="0"/>
+                <wp:wrapSquare wrapText="bothSides"/>
                 <wp:docPr id="30" name="Text Box 3"/>
                 <wp:cNvGraphicFramePr>
                   <a:graphicFrameLocks xmlns:a="http://schemas.openxmlformats.org/drawingml/2006/main"/>
@@ -1088,7 +1164,7 @@
                       <wps:spPr bwMode="auto">
                         <a:xfrm>
                           <a:off x="0" y="0"/>
-                          <a:ext cx="3888105" cy="431800"/>
+                          <a:ext cx="3429000" cy="431800"/>
                         </a:xfrm>
                         <a:prstGeom prst="rect">
                           <a:avLst/>
@@ -1111,6 +1187,7 @@
                               <w:textAlignment w:val="baseline"/>
                               <w:rPr>
                                 <w:rFonts w:ascii="Corbel" w:hAnsi="Corbel"/>
+                                <w:sz w:val="32"/>
                                 <w:lang w:val="en-US"/>
                               </w:rPr>
                             </w:pPr>
@@ -1123,7 +1200,7 @@
                                 <w:iCs/>
                                 <w:color w:val="000000" w:themeColor="text1"/>
                                 <w:kern w:val="24"/>
-                                <w:sz w:val="16"/>
+                                <w:sz w:val="20"/>
                                 <w:szCs w:val="16"/>
                                 <w:lang w:val="en-US"/>
                               </w:rPr>
@@ -1151,7 +1228,7 @@
           </mc:Choice>
           <mc:Fallback>
             <w:pict>
-              <v:shape id="_x0000_s1027" type="#_x0000_t202" style="position:absolute;margin-left:-41.3pt;margin-top:11.85pt;width:306.15pt;height:34pt;z-index:251667456;visibility:visible;mso-wrap-style:square;mso-width-percent:0;mso-height-percent:0;mso-wrap-distance-left:9pt;mso-wrap-distance-top:0;mso-wrap-distance-right:9pt;mso-wrap-distance-bottom:0;mso-position-horizontal:absolute;mso-position-horizontal-relative:text;mso-position-vertical:absolute;mso-position-vertical-relative:text;mso-width-percent:0;mso-height-percent:0;mso-width-relative:page;mso-height-relative:page;v-text-anchor:top" o:gfxdata="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" filled="f" stroked="f" strokeweight=".5pt">
+              <v:shape id="_x0000_s1028" type="#_x0000_t202" style="position:absolute;margin-left:9pt;margin-top:12.95pt;width:270pt;height:34pt;z-index:251667456;visibility:visible;mso-wrap-style:square;mso-width-percent:0;mso-height-percent:0;mso-wrap-distance-left:9pt;mso-wrap-distance-top:0;mso-wrap-distance-right:9pt;mso-wrap-distance-bottom:0;mso-position-horizontal:absolute;mso-position-horizontal-relative:text;mso-position-vertical:absolute;mso-position-vertical-relative:text;mso-width-percent:0;mso-height-percent:0;mso-width-relative:page;mso-height-relative:page;v-text-anchor:top" o:gfxdata="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" filled="f" stroked="f" strokeweight=".5pt">
                 <v:textbox>
                   <w:txbxContent>
                     <w:p>
@@ -1162,6 +1239,7 @@
                         <w:textAlignment w:val="baseline"/>
                         <w:rPr>
                           <w:rFonts w:ascii="Corbel" w:hAnsi="Corbel"/>
+                          <w:sz w:val="32"/>
                           <w:lang w:val="en-US"/>
                         </w:rPr>
                       </w:pPr>
@@ -1174,7 +1252,7 @@
                           <w:iCs/>
                           <w:color w:val="000000" w:themeColor="text1"/>
                           <w:kern w:val="24"/>
-                          <w:sz w:val="16"/>
+                          <w:sz w:val="20"/>
                           <w:szCs w:val="16"/>
                           <w:lang w:val="en-US"/>
                         </w:rPr>
@@ -1183,6 +1261,7 @@
                     </w:p>
                   </w:txbxContent>
                 </v:textbox>
+                <w10:wrap type="square"/>
               </v:shape>
             </w:pict>
           </mc:Fallback>
@@ -1191,444 +1270,410 @@
     </w:p>
     <w:p>
       <w:pPr>
-        <w:rPr>
-          <w:rFonts w:ascii="Open Sans Light" w:hAnsi="Open Sans Light" w:cs="Open Sans Light"/>
-          <w:sz w:val="16"/>
-          <w:szCs w:val="16"/>
-        </w:rPr>
-      </w:pPr>
-      <w:bookmarkStart w:id="0" w:name="_GoBack"/>
-      <w:bookmarkEnd w:id="0"/>
+        <w:jc w:val="both"/>
+        <w:rPr>
+          <w:rFonts w:ascii="Open Sans" w:hAnsi="Open Sans" w:cs="Open Sans Light"/>
+          <w:sz w:val="16"/>
+          <w:szCs w:val="16"/>
+        </w:rPr>
+      </w:pPr>
     </w:p>
     <w:p>
       <w:pPr>
-        <w:rPr>
-          <w:rFonts w:ascii="Open Sans Light" w:hAnsi="Open Sans Light" w:cs="Open Sans Light"/>
-          <w:sz w:val="16"/>
-          <w:szCs w:val="16"/>
-        </w:rPr>
-      </w:pPr>
+        <w:jc w:val="both"/>
+        <w:rPr>
+          <w:rFonts w:ascii="Open Sans" w:hAnsi="Open Sans" w:cs="Open Sans Light"/>
+          <w:sz w:val="16"/>
+          <w:szCs w:val="16"/>
+        </w:rPr>
+      </w:pPr>
+      <w:r>
+        <w:rPr>
+          <w:rFonts w:ascii="Open Sans" w:hAnsi="Open Sans" w:cs="Open Sans Light"/>
+          <w:sz w:val="16"/>
+          <w:szCs w:val="16"/>
+        </w:rPr>
+        <w:t xml:space="preserve">We would be extremely grateful if you would </w:t>
+      </w:r>
+      <w:r>
+        <w:rPr>
+          <w:rFonts w:ascii="Open Sans" w:hAnsi="Open Sans" w:cs="Open Sans Light"/>
+          <w:sz w:val="16"/>
+          <w:szCs w:val="16"/>
+        </w:rPr>
+        <w:t xml:space="preserve">help us, via sponsorship, </w:t>
+      </w:r>
+      <w:r>
+        <w:rPr>
+          <w:rFonts w:ascii="Open Sans" w:hAnsi="Open Sans" w:cs="Open Sans Light"/>
+          <w:sz w:val="16"/>
+          <w:szCs w:val="16"/>
+        </w:rPr>
+        <w:t xml:space="preserve">to achieve our goal. </w:t>
+      </w:r>
+      <w:r>
+        <w:rPr>
+          <w:rFonts w:ascii="Open Sans" w:hAnsi="Open Sans" w:cs="Open Sans Light"/>
+          <w:sz w:val="16"/>
+          <w:szCs w:val="16"/>
+        </w:rPr>
+        <w:t>As part of a sponsorship package y</w:t>
+      </w:r>
+      <w:r>
+        <w:rPr>
+          <w:rFonts w:ascii="Open Sans" w:hAnsi="Open Sans" w:cs="Open Sans Light"/>
+          <w:sz w:val="16"/>
+          <w:szCs w:val="16"/>
+        </w:rPr>
+        <w:t xml:space="preserve">our company’s logo will appear on our team uniform, which includes a range </w:t>
+      </w:r>
+      <w:r>
+        <w:rPr>
+          <w:rFonts w:ascii="Open Sans" w:hAnsi="Open Sans" w:cs="Open Sans Light"/>
+          <w:sz w:val="16"/>
+          <w:szCs w:val="16"/>
+        </w:rPr>
+        <w:t xml:space="preserve">of </w:t>
+      </w:r>
+      <w:r>
+        <w:rPr>
+          <w:rFonts w:ascii="Open Sans" w:hAnsi="Open Sans" w:cs="Open Sans Light"/>
+          <w:sz w:val="16"/>
+          <w:szCs w:val="16"/>
+        </w:rPr>
+        <w:t xml:space="preserve">specially designed </w:t>
+      </w:r>
+      <w:r>
+        <w:rPr>
+          <w:rFonts w:ascii="Open Sans" w:hAnsi="Open Sans" w:cs="Open Sans Light"/>
+          <w:sz w:val="16"/>
+          <w:szCs w:val="16"/>
+        </w:rPr>
+        <w:t xml:space="preserve">race </w:t>
+      </w:r>
+      <w:r>
+        <w:rPr>
+          <w:rFonts w:ascii="Open Sans" w:hAnsi="Open Sans" w:cs="Open Sans Light"/>
+          <w:sz w:val="16"/>
+          <w:szCs w:val="16"/>
+        </w:rPr>
+        <w:t xml:space="preserve">shirts, or </w:t>
+      </w:r>
+      <w:r>
+        <w:rPr>
+          <w:rFonts w:ascii="Open Sans" w:hAnsi="Open Sans" w:cs="Open Sans Light"/>
+          <w:sz w:val="16"/>
+          <w:szCs w:val="16"/>
+        </w:rPr>
+        <w:t xml:space="preserve">direct branding </w:t>
+      </w:r>
+      <w:r>
+        <w:rPr>
+          <w:rFonts w:ascii="Open Sans" w:hAnsi="Open Sans" w:cs="Open Sans Light"/>
+          <w:sz w:val="16"/>
+          <w:szCs w:val="16"/>
+        </w:rPr>
+        <w:t>on the car</w:t>
+      </w:r>
+      <w:r>
+        <w:rPr>
+          <w:rFonts w:ascii="Open Sans" w:hAnsi="Open Sans" w:cs="Open Sans Light"/>
+          <w:sz w:val="16"/>
+          <w:szCs w:val="16"/>
+        </w:rPr>
+        <w:t xml:space="preserve"> itself</w:t>
+      </w:r>
+      <w:r>
+        <w:rPr>
+          <w:rFonts w:ascii="Open Sans" w:hAnsi="Open Sans" w:cs="Open Sans Light"/>
+          <w:sz w:val="16"/>
+          <w:szCs w:val="16"/>
+        </w:rPr>
+        <w:t xml:space="preserve">. </w:t>
+      </w:r>
+      <w:r>
+        <w:rPr>
+          <w:rFonts w:ascii="Open Sans" w:hAnsi="Open Sans" w:cs="Open Sans Light"/>
+          <w:sz w:val="16"/>
+          <w:szCs w:val="16"/>
+        </w:rPr>
+        <w:t xml:space="preserve">Your name will be visible </w:t>
+      </w:r>
+      <w:r>
+        <w:rPr>
+          <w:rFonts w:ascii="Open Sans" w:hAnsi="Open Sans" w:cs="Open Sans Light"/>
+          <w:sz w:val="16"/>
+          <w:szCs w:val="16"/>
+        </w:rPr>
+        <w:t xml:space="preserve">and prominent </w:t>
+      </w:r>
+      <w:r>
+        <w:rPr>
+          <w:rFonts w:ascii="Open Sans" w:hAnsi="Open Sans" w:cs="Open Sans Light"/>
+          <w:sz w:val="16"/>
+          <w:szCs w:val="16"/>
+        </w:rPr>
+        <w:t>throughout the competition</w:t>
+      </w:r>
+      <w:r>
+        <w:rPr>
+          <w:rFonts w:ascii="Open Sans" w:hAnsi="Open Sans" w:cs="Open Sans Light"/>
+          <w:sz w:val="16"/>
+          <w:szCs w:val="16"/>
+        </w:rPr>
+        <w:t>.</w:t>
+      </w:r>
     </w:p>
     <w:p>
       <w:pPr>
         <w:jc w:val="both"/>
         <w:rPr>
-          <w:rFonts w:ascii="Open Sans Light" w:hAnsi="Open Sans Light" w:cs="Open Sans Light"/>
-          <w:sz w:val="16"/>
-          <w:szCs w:val="16"/>
-        </w:rPr>
-      </w:pPr>
-      <w:r>
-        <w:rPr>
-          <w:rFonts w:ascii="Open Sans Light" w:hAnsi="Open Sans Light" w:cs="Open Sans Light"/>
-          <w:sz w:val="16"/>
-          <w:szCs w:val="16"/>
-        </w:rPr>
-        <w:t xml:space="preserve">We would be extremely grateful if you would </w:t>
-      </w:r>
-      <w:r>
-        <w:rPr>
-          <w:rFonts w:ascii="Open Sans Light" w:hAnsi="Open Sans Light" w:cs="Open Sans Light"/>
-          <w:sz w:val="16"/>
-          <w:szCs w:val="16"/>
-        </w:rPr>
-        <w:t xml:space="preserve">help us, via sponsorship, </w:t>
-      </w:r>
-      <w:r>
-        <w:rPr>
-          <w:rFonts w:ascii="Open Sans Light" w:hAnsi="Open Sans Light" w:cs="Open Sans Light"/>
-          <w:sz w:val="16"/>
-          <w:szCs w:val="16"/>
-        </w:rPr>
-        <w:t xml:space="preserve">to achieve our goal. </w:t>
-      </w:r>
-      <w:r>
-        <w:rPr>
-          <w:rFonts w:ascii="Open Sans Light" w:hAnsi="Open Sans Light" w:cs="Open Sans Light"/>
-          <w:sz w:val="16"/>
-          <w:szCs w:val="16"/>
-        </w:rPr>
-        <w:t>As part of a sponsorship package y</w:t>
-      </w:r>
-      <w:r>
-        <w:rPr>
-          <w:rFonts w:ascii="Open Sans Light" w:hAnsi="Open Sans Light" w:cs="Open Sans Light"/>
-          <w:sz w:val="16"/>
-          <w:szCs w:val="16"/>
-        </w:rPr>
-        <w:t xml:space="preserve">our company’s logo will appear on our team uniform, which includes a range </w:t>
-      </w:r>
-      <w:r>
-        <w:rPr>
-          <w:rFonts w:ascii="Open Sans Light" w:hAnsi="Open Sans Light" w:cs="Open Sans Light"/>
-          <w:sz w:val="16"/>
-          <w:szCs w:val="16"/>
-        </w:rPr>
-        <w:t xml:space="preserve">of </w:t>
-      </w:r>
-      <w:r>
-        <w:rPr>
-          <w:rFonts w:ascii="Open Sans Light" w:hAnsi="Open Sans Light" w:cs="Open Sans Light"/>
-          <w:sz w:val="16"/>
-          <w:szCs w:val="16"/>
-        </w:rPr>
-        <w:t xml:space="preserve">specially designed </w:t>
-      </w:r>
-      <w:r>
-        <w:rPr>
-          <w:rFonts w:ascii="Open Sans Light" w:hAnsi="Open Sans Light" w:cs="Open Sans Light"/>
-          <w:sz w:val="16"/>
-          <w:szCs w:val="16"/>
-        </w:rPr>
-        <w:t xml:space="preserve">race </w:t>
-      </w:r>
-      <w:r>
-        <w:rPr>
-          <w:rFonts w:ascii="Open Sans Light" w:hAnsi="Open Sans Light" w:cs="Open Sans Light"/>
-          <w:sz w:val="16"/>
-          <w:szCs w:val="16"/>
-        </w:rPr>
-        <w:t xml:space="preserve">shirts, or </w:t>
-      </w:r>
-      <w:r>
-        <w:rPr>
-          <w:rFonts w:ascii="Open Sans Light" w:hAnsi="Open Sans Light" w:cs="Open Sans Light"/>
-          <w:sz w:val="16"/>
-          <w:szCs w:val="16"/>
-        </w:rPr>
-        <w:t xml:space="preserve">direct branding </w:t>
-      </w:r>
-      <w:r>
-        <w:rPr>
-          <w:rFonts w:ascii="Open Sans Light" w:hAnsi="Open Sans Light" w:cs="Open Sans Light"/>
-          <w:sz w:val="16"/>
-          <w:szCs w:val="16"/>
-        </w:rPr>
-        <w:t>on the car</w:t>
-      </w:r>
-      <w:r>
-        <w:rPr>
-          <w:rFonts w:ascii="Open Sans Light" w:hAnsi="Open Sans Light" w:cs="Open Sans Light"/>
-          <w:sz w:val="16"/>
-          <w:szCs w:val="16"/>
-        </w:rPr>
-        <w:t xml:space="preserve"> itself</w:t>
-      </w:r>
-      <w:r>
-        <w:rPr>
-          <w:rFonts w:ascii="Open Sans Light" w:hAnsi="Open Sans Light" w:cs="Open Sans Light"/>
+          <w:rFonts w:ascii="Open Sans" w:hAnsi="Open Sans" w:cs="Open Sans Light"/>
+          <w:sz w:val="16"/>
+          <w:szCs w:val="16"/>
+        </w:rPr>
+      </w:pPr>
+      <w:r>
+        <w:rPr>
+          <w:rFonts w:ascii="Open Sans" w:hAnsi="Open Sans" w:cs="Open Sans Light"/>
+          <w:sz w:val="16"/>
+          <w:szCs w:val="16"/>
+        </w:rPr>
+        <w:t xml:space="preserve">If </w:t>
+      </w:r>
+      <w:r>
+        <w:rPr>
+          <w:rFonts w:ascii="Open Sans" w:hAnsi="Open Sans" w:cs="Open Sans Light"/>
+          <w:sz w:val="16"/>
+          <w:szCs w:val="16"/>
+        </w:rPr>
+        <w:t>this project is of</w:t>
+      </w:r>
+      <w:r>
+        <w:rPr>
+          <w:rFonts w:ascii="Open Sans" w:hAnsi="Open Sans" w:cs="Open Sans Light"/>
+          <w:sz w:val="16"/>
+          <w:szCs w:val="16"/>
+        </w:rPr>
+        <w:t xml:space="preserve"> interest</w:t>
+      </w:r>
+      <w:r>
+        <w:rPr>
+          <w:rFonts w:ascii="Open Sans" w:hAnsi="Open Sans" w:cs="Open Sans Light"/>
+          <w:sz w:val="16"/>
+          <w:szCs w:val="16"/>
+        </w:rPr>
+        <w:t xml:space="preserve"> </w:t>
+      </w:r>
+      <w:r>
+        <w:rPr>
+          <w:rFonts w:ascii="Open Sans" w:hAnsi="Open Sans" w:cs="Open Sans Light"/>
+          <w:sz w:val="16"/>
+          <w:szCs w:val="16"/>
+        </w:rPr>
+        <w:t>to yourself and your company</w:t>
+      </w:r>
+      <w:r>
+        <w:rPr>
+          <w:rFonts w:ascii="Open Sans" w:hAnsi="Open Sans" w:cs="Open Sans Light"/>
+          <w:sz w:val="16"/>
+          <w:szCs w:val="16"/>
+        </w:rPr>
+        <w:t xml:space="preserve"> and </w:t>
+      </w:r>
+      <w:r>
+        <w:rPr>
+          <w:rFonts w:ascii="Open Sans" w:hAnsi="Open Sans" w:cs="Open Sans Light"/>
+          <w:sz w:val="16"/>
+          <w:szCs w:val="16"/>
+        </w:rPr>
+        <w:t xml:space="preserve">you </w:t>
+      </w:r>
+      <w:r>
+        <w:rPr>
+          <w:rFonts w:ascii="Open Sans" w:hAnsi="Open Sans" w:cs="Open Sans Light"/>
+          <w:sz w:val="16"/>
+          <w:szCs w:val="16"/>
+        </w:rPr>
+        <w:t>would like to find out more about this initiative</w:t>
+      </w:r>
+      <w:r>
+        <w:rPr>
+          <w:rFonts w:ascii="Open Sans" w:hAnsi="Open Sans" w:cs="Open Sans Light"/>
+          <w:sz w:val="16"/>
+          <w:szCs w:val="16"/>
+        </w:rPr>
+        <w:t xml:space="preserve"> then </w:t>
+      </w:r>
+      <w:r>
+        <w:rPr>
+          <w:rFonts w:ascii="Open Sans" w:hAnsi="Open Sans" w:cs="Open Sans Light"/>
+          <w:sz w:val="16"/>
+          <w:szCs w:val="16"/>
+        </w:rPr>
+        <w:t xml:space="preserve">please contact me </w:t>
+      </w:r>
+      <w:r>
+        <w:rPr>
+          <w:rFonts w:ascii="Open Sans" w:hAnsi="Open Sans" w:cs="Open Sans Light"/>
+          <w:sz w:val="16"/>
+          <w:szCs w:val="16"/>
+        </w:rPr>
+        <w:t>direct for further details and indication of the</w:t>
+      </w:r>
+      <w:r>
+        <w:rPr>
+          <w:rFonts w:ascii="Open Sans" w:hAnsi="Open Sans" w:cs="Open Sans Light"/>
+          <w:sz w:val="16"/>
+          <w:szCs w:val="16"/>
+        </w:rPr>
+        <w:t xml:space="preserve"> </w:t>
+      </w:r>
+      <w:r>
+        <w:rPr>
+          <w:rFonts w:ascii="Open Sans" w:hAnsi="Open Sans" w:cs="Open Sans Light"/>
+          <w:sz w:val="16"/>
+          <w:szCs w:val="16"/>
+        </w:rPr>
+        <w:t>level of sponsorship you are willing to offer</w:t>
+      </w:r>
+      <w:r>
+        <w:rPr>
+          <w:rFonts w:ascii="Open Sans" w:hAnsi="Open Sans" w:cs="Open Sans Light"/>
           <w:sz w:val="16"/>
           <w:szCs w:val="16"/>
         </w:rPr>
         <w:t xml:space="preserve">. </w:t>
-      </w:r>
-      <w:r>
-        <w:rPr>
-          <w:rFonts w:ascii="Open Sans Light" w:hAnsi="Open Sans Light" w:cs="Open Sans Light"/>
-          <w:sz w:val="16"/>
-          <w:szCs w:val="16"/>
-        </w:rPr>
-        <w:t xml:space="preserve">Your name will be visible </w:t>
-      </w:r>
-      <w:r>
-        <w:rPr>
-          <w:rFonts w:ascii="Open Sans Light" w:hAnsi="Open Sans Light" w:cs="Open Sans Light"/>
-          <w:sz w:val="16"/>
-          <w:szCs w:val="16"/>
-        </w:rPr>
-        <w:t xml:space="preserve">and prominent </w:t>
-      </w:r>
-      <w:r>
-        <w:rPr>
-          <w:rFonts w:ascii="Open Sans Light" w:hAnsi="Open Sans Light" w:cs="Open Sans Light"/>
-          <w:sz w:val="16"/>
-          <w:szCs w:val="16"/>
-        </w:rPr>
-        <w:t>throughout the competition</w:t>
-      </w:r>
-      <w:r>
-        <w:rPr>
-          <w:rFonts w:ascii="Open Sans Light" w:hAnsi="Open Sans Light" w:cs="Open Sans Light"/>
-          <w:sz w:val="16"/>
-          <w:szCs w:val="16"/>
-        </w:rPr>
-        <w:t>.</w:t>
       </w:r>
     </w:p>
     <w:p>
       <w:pPr>
         <w:jc w:val="both"/>
         <w:rPr>
-          <w:rFonts w:ascii="Open Sans Light" w:hAnsi="Open Sans Light" w:cs="Open Sans Light"/>
-          <w:sz w:val="16"/>
-          <w:szCs w:val="16"/>
-        </w:rPr>
-      </w:pPr>
-      <w:r>
-        <w:rPr>
-          <w:rFonts w:ascii="Open Sans Light" w:hAnsi="Open Sans Light" w:cs="Open Sans Light"/>
-          <w:sz w:val="16"/>
-          <w:szCs w:val="16"/>
-        </w:rPr>
-        <w:t xml:space="preserve">If </w:t>
-      </w:r>
-      <w:r>
-        <w:rPr>
-          <w:rFonts w:ascii="Open Sans Light" w:hAnsi="Open Sans Light" w:cs="Open Sans Light"/>
-          <w:sz w:val="16"/>
-          <w:szCs w:val="16"/>
-        </w:rPr>
-        <w:t>this project is of</w:t>
-      </w:r>
-      <w:r>
-        <w:rPr>
-          <w:rFonts w:ascii="Open Sans Light" w:hAnsi="Open Sans Light" w:cs="Open Sans Light"/>
-          <w:sz w:val="16"/>
-          <w:szCs w:val="16"/>
-        </w:rPr>
-        <w:t xml:space="preserve"> interest</w:t>
-      </w:r>
-      <w:r>
-        <w:rPr>
-          <w:rFonts w:ascii="Open Sans Light" w:hAnsi="Open Sans Light" w:cs="Open Sans Light"/>
-          <w:sz w:val="16"/>
-          <w:szCs w:val="16"/>
-        </w:rPr>
-        <w:t xml:space="preserve"> </w:t>
-      </w:r>
-      <w:r>
-        <w:rPr>
-          <w:rFonts w:ascii="Open Sans Light" w:hAnsi="Open Sans Light" w:cs="Open Sans Light"/>
-          <w:sz w:val="16"/>
-          <w:szCs w:val="16"/>
-        </w:rPr>
-        <w:t>to yourself and your company</w:t>
-      </w:r>
-      <w:r>
-        <w:rPr>
-          <w:rFonts w:ascii="Open Sans Light" w:hAnsi="Open Sans Light" w:cs="Open Sans Light"/>
-          <w:sz w:val="16"/>
-          <w:szCs w:val="16"/>
-        </w:rPr>
-        <w:t xml:space="preserve"> and </w:t>
-      </w:r>
-      <w:r>
-        <w:rPr>
-          <w:rFonts w:ascii="Open Sans Light" w:hAnsi="Open Sans Light" w:cs="Open Sans Light"/>
-          <w:sz w:val="16"/>
-          <w:szCs w:val="16"/>
-        </w:rPr>
-        <w:t xml:space="preserve">you </w:t>
-      </w:r>
-      <w:r>
-        <w:rPr>
-          <w:rFonts w:ascii="Open Sans Light" w:hAnsi="Open Sans Light" w:cs="Open Sans Light"/>
-          <w:sz w:val="16"/>
-          <w:szCs w:val="16"/>
-        </w:rPr>
-        <w:t>would like to find out more about this initiative</w:t>
-      </w:r>
-      <w:r>
-        <w:rPr>
-          <w:rFonts w:ascii="Open Sans Light" w:hAnsi="Open Sans Light" w:cs="Open Sans Light"/>
-          <w:sz w:val="16"/>
-          <w:szCs w:val="16"/>
-        </w:rPr>
-        <w:t xml:space="preserve"> then </w:t>
-      </w:r>
-      <w:r>
-        <w:rPr>
-          <w:rFonts w:ascii="Open Sans Light" w:hAnsi="Open Sans Light" w:cs="Open Sans Light"/>
-          <w:sz w:val="16"/>
-          <w:szCs w:val="16"/>
-        </w:rPr>
-        <w:t xml:space="preserve">please contact me </w:t>
-      </w:r>
-      <w:r>
-        <w:rPr>
-          <w:rFonts w:ascii="Open Sans Light" w:hAnsi="Open Sans Light" w:cs="Open Sans Light"/>
-          <w:sz w:val="16"/>
-          <w:szCs w:val="16"/>
-        </w:rPr>
-        <w:t>direct for further details and indication of the</w:t>
-      </w:r>
-      <w:r>
-        <w:rPr>
-          <w:rFonts w:ascii="Open Sans Light" w:hAnsi="Open Sans Light" w:cs="Open Sans Light"/>
-          <w:sz w:val="16"/>
-          <w:szCs w:val="16"/>
-        </w:rPr>
-        <w:t xml:space="preserve"> </w:t>
-      </w:r>
-      <w:r>
-        <w:rPr>
-          <w:rFonts w:ascii="Open Sans Light" w:hAnsi="Open Sans Light" w:cs="Open Sans Light"/>
-          <w:sz w:val="16"/>
-          <w:szCs w:val="16"/>
-        </w:rPr>
-        <w:t>level of sponsorship you are willing to offer</w:t>
-      </w:r>
-      <w:r>
-        <w:rPr>
-          <w:rFonts w:ascii="Open Sans Light" w:hAnsi="Open Sans Light" w:cs="Open Sans Light"/>
-          <w:sz w:val="16"/>
-          <w:szCs w:val="16"/>
-        </w:rPr>
-        <w:t xml:space="preserve">. </w:t>
+          <w:rFonts w:ascii="Open Sans" w:hAnsi="Open Sans" w:cs="Open Sans Light"/>
+          <w:sz w:val="16"/>
+          <w:szCs w:val="16"/>
+        </w:rPr>
+      </w:pPr>
+      <w:r>
+        <w:rPr>
+          <w:rFonts w:ascii="Open Sans" w:hAnsi="Open Sans" w:cs="Open Sans Light"/>
+          <w:sz w:val="16"/>
+          <w:szCs w:val="16"/>
+        </w:rPr>
+        <w:t>Any monies forwarded should be via a cheque and should be made payable to ‘Sha Tin College’</w:t>
+      </w:r>
+      <w:r>
+        <w:rPr>
+          <w:rFonts w:ascii="Open Sans" w:hAnsi="Open Sans" w:cs="Open Sans Light"/>
+          <w:sz w:val="16"/>
+          <w:szCs w:val="16"/>
+        </w:rPr>
+        <w:t>, a</w:t>
+      </w:r>
+      <w:r>
+        <w:rPr>
+          <w:rFonts w:ascii="Open Sans" w:hAnsi="Open Sans" w:cs="Open Sans Light"/>
+          <w:sz w:val="16"/>
+          <w:szCs w:val="16"/>
+        </w:rPr>
+        <w:t xml:space="preserve"> receipt of your sponsorship donation will be issued by return. </w:t>
       </w:r>
     </w:p>
     <w:p>
       <w:pPr>
         <w:jc w:val="both"/>
         <w:rPr>
-          <w:rFonts w:ascii="Open Sans Light" w:hAnsi="Open Sans Light" w:cs="Open Sans Light"/>
-          <w:sz w:val="16"/>
-          <w:szCs w:val="16"/>
-        </w:rPr>
-      </w:pPr>
-      <w:r>
-        <w:rPr>
-          <w:rFonts w:ascii="Open Sans Light" w:hAnsi="Open Sans Light" w:cs="Open Sans Light"/>
-          <w:sz w:val="16"/>
-          <w:szCs w:val="16"/>
-        </w:rPr>
-        <w:t>Any monies forwarded should be via a c</w:t>
-      </w:r>
-      <w:r>
-        <w:rPr>
-          <w:rFonts w:ascii="Open Sans Light" w:hAnsi="Open Sans Light" w:cs="Open Sans Light"/>
-          <w:sz w:val="16"/>
-          <w:szCs w:val="16"/>
-        </w:rPr>
-        <w:t>heq</w:t>
-      </w:r>
-      <w:r>
-        <w:rPr>
-          <w:rFonts w:ascii="Open Sans Light" w:hAnsi="Open Sans Light" w:cs="Open Sans Light"/>
-          <w:sz w:val="16"/>
-          <w:szCs w:val="16"/>
-        </w:rPr>
-        <w:t>ue and should be made payable to ‘Sha Tin College’</w:t>
-      </w:r>
-      <w:r>
-        <w:rPr>
-          <w:rFonts w:ascii="Open Sans Light" w:hAnsi="Open Sans Light" w:cs="Open Sans Light"/>
-          <w:sz w:val="16"/>
-          <w:szCs w:val="16"/>
-        </w:rPr>
-        <w:t>, a</w:t>
-      </w:r>
-      <w:r>
-        <w:rPr>
-          <w:rFonts w:ascii="Open Sans Light" w:hAnsi="Open Sans Light" w:cs="Open Sans Light"/>
-          <w:sz w:val="16"/>
-          <w:szCs w:val="16"/>
-        </w:rPr>
-        <w:t xml:space="preserve"> receipt of your sponsorship</w:t>
-      </w:r>
-      <w:r>
-        <w:rPr>
-          <w:rFonts w:ascii="Open Sans Light" w:hAnsi="Open Sans Light" w:cs="Open Sans Light"/>
-          <w:sz w:val="16"/>
-          <w:szCs w:val="16"/>
-        </w:rPr>
-        <w:t xml:space="preserve"> donation will be issued by return. </w:t>
+          <w:rFonts w:ascii="Open Sans" w:hAnsi="Open Sans" w:cs="Open Sans Light"/>
+          <w:sz w:val="16"/>
+          <w:szCs w:val="16"/>
+        </w:rPr>
+      </w:pPr>
+      <w:r>
+        <w:rPr>
+          <w:rFonts w:ascii="Open Sans" w:hAnsi="Open Sans" w:cs="Open Sans Light"/>
+          <w:sz w:val="16"/>
+          <w:szCs w:val="16"/>
+        </w:rPr>
+        <w:t>We would be honoured if you would support us and sponsor our team</w:t>
+      </w:r>
+      <w:r>
+        <w:rPr>
+          <w:rFonts w:ascii="Open Sans" w:hAnsi="Open Sans" w:cs="Open Sans Light"/>
+          <w:sz w:val="16"/>
+          <w:szCs w:val="16"/>
+        </w:rPr>
+        <w:t>. S</w:t>
+      </w:r>
+      <w:r>
+        <w:rPr>
+          <w:rFonts w:ascii="Open Sans" w:hAnsi="Open Sans" w:cs="Open Sans Light"/>
+          <w:sz w:val="16"/>
+          <w:szCs w:val="16"/>
+        </w:rPr>
+        <w:t xml:space="preserve">hould </w:t>
+      </w:r>
+      <w:r>
+        <w:rPr>
+          <w:rFonts w:ascii="Open Sans" w:hAnsi="Open Sans" w:cs="Open Sans Light"/>
+          <w:sz w:val="16"/>
+          <w:szCs w:val="16"/>
+        </w:rPr>
+        <w:t xml:space="preserve">you have any </w:t>
+      </w:r>
+      <w:r>
+        <w:rPr>
+          <w:rFonts w:ascii="Open Sans" w:hAnsi="Open Sans" w:cs="Open Sans Light"/>
+          <w:sz w:val="16"/>
+          <w:szCs w:val="16"/>
+        </w:rPr>
+        <w:t xml:space="preserve">further queries or </w:t>
+      </w:r>
+      <w:r>
+        <w:rPr>
+          <w:rFonts w:ascii="Open Sans" w:hAnsi="Open Sans" w:cs="Open Sans Light"/>
+          <w:sz w:val="16"/>
+          <w:szCs w:val="16"/>
+        </w:rPr>
+        <w:t>questio</w:t>
+      </w:r>
+      <w:r>
+        <w:rPr>
+          <w:rFonts w:ascii="Open Sans" w:hAnsi="Open Sans" w:cs="Open Sans Light"/>
+          <w:sz w:val="16"/>
+          <w:szCs w:val="16"/>
+        </w:rPr>
+        <w:t xml:space="preserve">ns </w:t>
+      </w:r>
+      <w:r>
+        <w:rPr>
+          <w:rFonts w:ascii="Open Sans" w:hAnsi="Open Sans" w:cs="Open Sans Light"/>
+          <w:sz w:val="16"/>
+          <w:szCs w:val="16"/>
+        </w:rPr>
+        <w:t xml:space="preserve">then please </w:t>
+      </w:r>
+      <w:r>
+        <w:rPr>
+          <w:rFonts w:ascii="Open Sans" w:hAnsi="Open Sans" w:cs="Open Sans Light"/>
+          <w:sz w:val="16"/>
+          <w:szCs w:val="16"/>
+        </w:rPr>
+        <w:t>do not hesitate to contact me</w:t>
+      </w:r>
+      <w:r>
+        <w:rPr>
+          <w:rFonts w:ascii="Open Sans" w:hAnsi="Open Sans" w:cs="Open Sans Light"/>
+          <w:sz w:val="16"/>
+          <w:szCs w:val="16"/>
+        </w:rPr>
+        <w:t>.</w:t>
       </w:r>
     </w:p>
     <w:p>
       <w:pPr>
-        <w:jc w:val="both"/>
-        <w:rPr>
-          <w:rFonts w:ascii="Open Sans Light" w:hAnsi="Open Sans Light" w:cs="Open Sans Light"/>
-          <w:sz w:val="16"/>
-          <w:szCs w:val="16"/>
-        </w:rPr>
-      </w:pPr>
-      <w:r>
-        <w:rPr>
-          <w:rFonts w:ascii="Open Sans Light" w:hAnsi="Open Sans Light" w:cs="Open Sans Light"/>
-          <w:sz w:val="16"/>
-          <w:szCs w:val="16"/>
-        </w:rPr>
-        <w:t>We would be honoured if you would support us and sponsor our team</w:t>
-      </w:r>
-      <w:r>
-        <w:rPr>
-          <w:rFonts w:ascii="Open Sans Light" w:hAnsi="Open Sans Light" w:cs="Open Sans Light"/>
-          <w:sz w:val="16"/>
-          <w:szCs w:val="16"/>
-        </w:rPr>
-        <w:t>. S</w:t>
-      </w:r>
-      <w:r>
-        <w:rPr>
-          <w:rFonts w:ascii="Open Sans Light" w:hAnsi="Open Sans Light" w:cs="Open Sans Light"/>
-          <w:sz w:val="16"/>
-          <w:szCs w:val="16"/>
-        </w:rPr>
-        <w:t xml:space="preserve">hould </w:t>
-      </w:r>
-      <w:r>
-        <w:rPr>
-          <w:rFonts w:ascii="Open Sans Light" w:hAnsi="Open Sans Light" w:cs="Open Sans Light"/>
-          <w:sz w:val="16"/>
-          <w:szCs w:val="16"/>
-        </w:rPr>
-        <w:t xml:space="preserve">you have any </w:t>
-      </w:r>
-      <w:r>
-        <w:rPr>
-          <w:rFonts w:ascii="Open Sans Light" w:hAnsi="Open Sans Light" w:cs="Open Sans Light"/>
-          <w:sz w:val="16"/>
-          <w:szCs w:val="16"/>
-        </w:rPr>
-        <w:t xml:space="preserve">further queries or </w:t>
-      </w:r>
-      <w:r>
-        <w:rPr>
-          <w:rFonts w:ascii="Open Sans Light" w:hAnsi="Open Sans Light" w:cs="Open Sans Light"/>
-          <w:sz w:val="16"/>
-          <w:szCs w:val="16"/>
-        </w:rPr>
-        <w:t>questio</w:t>
-      </w:r>
-      <w:r>
-        <w:rPr>
-          <w:rFonts w:ascii="Open Sans Light" w:hAnsi="Open Sans Light" w:cs="Open Sans Light"/>
-          <w:sz w:val="16"/>
-          <w:szCs w:val="16"/>
-        </w:rPr>
-        <w:t xml:space="preserve">ns </w:t>
-      </w:r>
-      <w:r>
-        <w:rPr>
-          <w:rFonts w:ascii="Open Sans Light" w:hAnsi="Open Sans Light" w:cs="Open Sans Light"/>
-          <w:sz w:val="16"/>
-          <w:szCs w:val="16"/>
-        </w:rPr>
-        <w:t xml:space="preserve">then please </w:t>
-      </w:r>
-      <w:r>
-        <w:rPr>
-          <w:rFonts w:ascii="Open Sans Light" w:hAnsi="Open Sans Light" w:cs="Open Sans Light"/>
-          <w:sz w:val="16"/>
-          <w:szCs w:val="16"/>
-        </w:rPr>
-        <w:t>do not hesitate to contact me</w:t>
-      </w:r>
-      <w:r>
-        <w:rPr>
-          <w:rFonts w:ascii="Open Sans Light" w:hAnsi="Open Sans Light" w:cs="Open Sans Light"/>
-          <w:sz w:val="16"/>
-          <w:szCs w:val="16"/>
-        </w:rPr>
-        <w:t>.</w:t>
-      </w:r>
-    </w:p>
-    <w:p>
-      <w:pPr>
-        <w:rPr>
-          <w:rFonts w:ascii="Open Sans Light" w:hAnsi="Open Sans Light" w:cs="Open Sans Light"/>
+        <w:rPr>
+          <w:rFonts w:ascii="Open Sans" w:hAnsi="Open Sans" w:cs="Open Sans Light"/>
           <w:color w:val="000000" w:themeColor="text1"/>
           <w:sz w:val="16"/>
           <w:szCs w:val="16"/>
@@ -1636,7 +1681,7 @@
       </w:pPr>
       <w:r>
         <w:rPr>
-          <w:rFonts w:ascii="Open Sans Light" w:hAnsi="Open Sans Light" w:cs="Open Sans Light"/>
+          <w:rFonts w:ascii="Open Sans" w:hAnsi="Open Sans" w:cs="Open Sans Light"/>
           <w:sz w:val="16"/>
           <w:szCs w:val="16"/>
         </w:rPr>
@@ -1656,7 +1701,7 @@
         <w:r>
           <w:rPr>
             <w:rStyle w:val="Hyperlink"/>
-            <w:rFonts w:ascii="Open Sans Light" w:hAnsi="Open Sans Light" w:cs="Open Sans Light"/>
+            <w:rFonts w:ascii="Open Sans" w:hAnsi="Open Sans" w:cs="Open Sans Light"/>
             <w:kern w:val="24"/>
             <w:sz w:val="16"/>
             <w:szCs w:val="16"/>
@@ -1666,7 +1711,7 @@
       </w:hyperlink>
       <w:r>
         <w:rPr>
-          <w:rFonts w:ascii="Open Sans Light" w:hAnsi="Open Sans Light" w:cs="Open Sans Light"/>
+          <w:rFonts w:ascii="Open Sans" w:hAnsi="Open Sans" w:cs="Open Sans Light"/>
           <w:color w:val="000000" w:themeColor="text1"/>
           <w:sz w:val="16"/>
           <w:szCs w:val="16"/>
@@ -1675,7 +1720,7 @@
       </w:r>
       <w:r>
         <w:rPr>
-          <w:rFonts w:ascii="Open Sans Light" w:hAnsi="Open Sans Light" w:cs="Open Sans Light"/>
+          <w:rFonts w:ascii="Open Sans" w:hAnsi="Open Sans" w:cs="Open Sans Light"/>
           <w:color w:val="000000" w:themeColor="text1"/>
           <w:sz w:val="16"/>
           <w:szCs w:val="16"/>
@@ -1686,7 +1731,7 @@
         <w:r>
           <w:rPr>
             <w:rStyle w:val="Hyperlink"/>
-            <w:rFonts w:ascii="Open Sans Light" w:hAnsi="Open Sans Light" w:cs="Open Sans Light"/>
+            <w:rFonts w:ascii="Open Sans" w:hAnsi="Open Sans" w:cs="Open Sans Light"/>
             <w:sz w:val="16"/>
             <w:szCs w:val="16"/>
           </w:rPr>
@@ -1695,7 +1740,7 @@
       </w:hyperlink>
       <w:r>
         <w:rPr>
-          <w:rFonts w:ascii="Open Sans Light" w:hAnsi="Open Sans Light" w:cs="Open Sans Light"/>
+          <w:rFonts w:ascii="Open Sans" w:hAnsi="Open Sans" w:cs="Open Sans Light"/>
           <w:color w:val="000000" w:themeColor="text1"/>
           <w:sz w:val="16"/>
           <w:szCs w:val="16"/>
@@ -1706,95 +1751,30 @@
     <w:p>
       <w:pPr>
         <w:rPr>
-          <w:rFonts w:ascii="Open Sans Light" w:hAnsi="Open Sans Light" w:cs="Open Sans Light"/>
-          <w:sz w:val="16"/>
-          <w:szCs w:val="16"/>
-        </w:rPr>
-      </w:pPr>
-      <w:r>
-        <w:rPr>
-          <w:rFonts w:ascii="Open Sans Light" w:hAnsi="Open Sans Light" w:cs="Open Sans Light"/>
+          <w:rFonts w:ascii="Open Sans" w:hAnsi="Open Sans" w:cs="Open Sans Light"/>
+          <w:sz w:val="16"/>
+          <w:szCs w:val="16"/>
+        </w:rPr>
+      </w:pPr>
+      <w:r>
+        <w:rPr>
+          <w:rFonts w:ascii="Open Sans" w:hAnsi="Open Sans" w:cs="Open Sans Light"/>
           <w:noProof/>
           <w:sz w:val="16"/>
           <w:szCs w:val="16"/>
-          <w:lang w:val="en-US"/>
+          <w:lang w:val="en-US" w:eastAsia="en-US"/>
         </w:rPr>
         <w:drawing>
-          <wp:anchor distT="0" distB="0" distL="114300" distR="114300" simplePos="0" relativeHeight="251655680" behindDoc="0" locked="0" layoutInCell="1" allowOverlap="1" wp14:anchorId="21E19AD6" wp14:editId="66FDBFE8">
-            <wp:simplePos x="0" y="0"/>
-            <wp:positionH relativeFrom="column">
-              <wp:posOffset>-104775</wp:posOffset>
-            </wp:positionH>
-            <wp:positionV relativeFrom="paragraph">
-              <wp:posOffset>207010</wp:posOffset>
-            </wp:positionV>
-            <wp:extent cx="1295400" cy="438150"/>
-            <wp:effectExtent l="0" t="0" r="0" b="0"/>
-            <wp:wrapNone/>
-            <wp:docPr id="13" name="Picture 12" descr="C:\Users\15harfittad1\Desktop\Randomosity\F1 IN SCHOOLS\STC Racers\Sponsorship\signature.JPG"/>
-            <wp:cNvGraphicFramePr/>
-            <a:graphic xmlns:a="http://schemas.openxmlformats.org/drawingml/2006/main">
-              <a:graphicData uri="http://schemas.openxmlformats.org/drawingml/2006/picture">
-                <pic:pic xmlns:pic="http://schemas.openxmlformats.org/drawingml/2006/picture">
-                  <pic:nvPicPr>
-                    <pic:cNvPr id="13" name="Picture 12" descr="C:\Users\15harfittad1\Desktop\Randomosity\F1 IN SCHOOLS\STC Racers\Sponsorship\signature.JPG"/>
-                    <pic:cNvPicPr/>
-                  </pic:nvPicPr>
-                  <pic:blipFill rotWithShape="1">
-                    <a:blip r:embed="rId10" cstate="print">
-                      <a:biLevel thresh="75000"/>
-                      <a:extLst>
-                        <a:ext uri="{28A0092B-C50C-407E-A947-70E740481C1C}">
-                          <a14:useLocalDpi xmlns:a14="http://schemas.microsoft.com/office/drawing/2010/main" val="0"/>
-                        </a:ext>
-                      </a:extLst>
-                    </a:blip>
-                    <a:srcRect t="13313" b="18562"/>
-                    <a:stretch/>
-                  </pic:blipFill>
-                  <pic:spPr bwMode="auto">
-                    <a:xfrm>
-                      <a:off x="0" y="0"/>
-                      <a:ext cx="1295400" cy="438150"/>
-                    </a:xfrm>
-                    <a:prstGeom prst="rect">
-                      <a:avLst/>
-                    </a:prstGeom>
-                    <a:noFill/>
-                    <a:ln>
-                      <a:noFill/>
-                    </a:ln>
-                    <a:extLst>
-                      <a:ext uri="{53640926-AAD7-44D8-BBD7-CCE9431645EC}">
-                        <a14:shadowObscured xmlns:a14="http://schemas.microsoft.com/office/drawing/2010/main"/>
-                      </a:ext>
-                    </a:extLst>
-                  </pic:spPr>
-                </pic:pic>
-              </a:graphicData>
-            </a:graphic>
-          </wp:anchor>
-        </w:drawing>
-      </w:r>
-      <w:r>
-        <w:rPr>
-          <w:rFonts w:ascii="Open Sans Light" w:hAnsi="Open Sans Light" w:cs="Open Sans Light"/>
-          <w:noProof/>
-          <w:sz w:val="16"/>
-          <w:szCs w:val="16"/>
-          <w:lang w:val="en-US"/>
-        </w:rPr>
-        <w:drawing>
-          <wp:anchor distT="0" distB="0" distL="114300" distR="114300" simplePos="0" relativeHeight="251662336" behindDoc="0" locked="0" layoutInCell="1" allowOverlap="1" wp14:anchorId="2A4E34F7" wp14:editId="1552BB21">
+          <wp:anchor distT="0" distB="0" distL="114300" distR="114300" simplePos="0" relativeHeight="251662336" behindDoc="0" locked="0" layoutInCell="1" allowOverlap="1" wp14:anchorId="6F1E6B2F" wp14:editId="191D9F96">
             <wp:simplePos x="0" y="0"/>
             <wp:positionH relativeFrom="column">
               <wp:posOffset>3848100</wp:posOffset>
             </wp:positionH>
             <wp:positionV relativeFrom="paragraph">
-              <wp:posOffset>264160</wp:posOffset>
+              <wp:posOffset>128905</wp:posOffset>
             </wp:positionV>
             <wp:extent cx="1009015" cy="1009650"/>
-            <wp:effectExtent l="0" t="0" r="0" b="0"/>
+            <wp:effectExtent l="0" t="0" r="6985" b="6350"/>
             <wp:wrapNone/>
             <wp:docPr id="15" name="Picture 14" descr="F1_in_Schools_logo_480"/>
             <wp:cNvGraphicFramePr/>
@@ -1806,7 +1786,7 @@
                     <pic:cNvPicPr/>
                   </pic:nvPicPr>
                   <pic:blipFill>
-                    <a:blip r:embed="rId11" cstate="print">
+                    <a:blip r:embed="rId10" cstate="print">
                       <a:extLst>
                         <a:ext uri="{28A0092B-C50C-407E-A947-70E740481C1C}">
                           <a14:useLocalDpi xmlns:a14="http://schemas.microsoft.com/office/drawing/2010/main" val="0"/>
@@ -1839,7 +1819,72 @@
       </w:r>
       <w:r>
         <w:rPr>
-          <w:rFonts w:ascii="Open Sans Light" w:hAnsi="Open Sans Light" w:cs="Open Sans Light"/>
+          <w:rFonts w:ascii="Open Sans" w:hAnsi="Open Sans" w:cs="Open Sans Light"/>
+          <w:noProof/>
+          <w:sz w:val="16"/>
+          <w:szCs w:val="16"/>
+          <w:lang w:val="en-US" w:eastAsia="en-US"/>
+        </w:rPr>
+        <w:drawing>
+          <wp:anchor distT="0" distB="0" distL="114300" distR="114300" simplePos="0" relativeHeight="251655680" behindDoc="0" locked="0" layoutInCell="1" allowOverlap="1" wp14:anchorId="0D8A32B9" wp14:editId="5CA1A975">
+            <wp:simplePos x="0" y="0"/>
+            <wp:positionH relativeFrom="column">
+              <wp:posOffset>-104775</wp:posOffset>
+            </wp:positionH>
+            <wp:positionV relativeFrom="paragraph">
+              <wp:posOffset>207010</wp:posOffset>
+            </wp:positionV>
+            <wp:extent cx="1295400" cy="438150"/>
+            <wp:effectExtent l="0" t="0" r="0" b="0"/>
+            <wp:wrapNone/>
+            <wp:docPr id="13" name="Picture 12" descr="C:\Users\15harfittad1\Desktop\Randomosity\F1 IN SCHOOLS\STC Racers\Sponsorship\signature.JPG"/>
+            <wp:cNvGraphicFramePr/>
+            <a:graphic xmlns:a="http://schemas.openxmlformats.org/drawingml/2006/main">
+              <a:graphicData uri="http://schemas.openxmlformats.org/drawingml/2006/picture">
+                <pic:pic xmlns:pic="http://schemas.openxmlformats.org/drawingml/2006/picture">
+                  <pic:nvPicPr>
+                    <pic:cNvPr id="13" name="Picture 12" descr="C:\Users\15harfittad1\Desktop\Randomosity\F1 IN SCHOOLS\STC Racers\Sponsorship\signature.JPG"/>
+                    <pic:cNvPicPr/>
+                  </pic:nvPicPr>
+                  <pic:blipFill rotWithShape="1">
+                    <a:blip r:embed="rId11" cstate="print">
+                      <a:biLevel thresh="75000"/>
+                      <a:extLst>
+                        <a:ext uri="{28A0092B-C50C-407E-A947-70E740481C1C}">
+                          <a14:useLocalDpi xmlns:a14="http://schemas.microsoft.com/office/drawing/2010/main" val="0"/>
+                        </a:ext>
+                      </a:extLst>
+                    </a:blip>
+                    <a:srcRect t="13313" b="18562"/>
+                    <a:stretch/>
+                  </pic:blipFill>
+                  <pic:spPr bwMode="auto">
+                    <a:xfrm>
+                      <a:off x="0" y="0"/>
+                      <a:ext cx="1295400" cy="438150"/>
+                    </a:xfrm>
+                    <a:prstGeom prst="rect">
+                      <a:avLst/>
+                    </a:prstGeom>
+                    <a:noFill/>
+                    <a:ln>
+                      <a:noFill/>
+                    </a:ln>
+                    <a:extLst>
+                      <a:ext uri="{53640926-AAD7-44d8-BBD7-CCE9431645EC}">
+                        <a14:shadowObscured xmlns:a14="http://schemas.microsoft.com/office/drawing/2010/main"/>
+                      </a:ext>
+                    </a:extLst>
+                  </pic:spPr>
+                </pic:pic>
+              </a:graphicData>
+            </a:graphic>
+          </wp:anchor>
+        </w:drawing>
+      </w:r>
+      <w:r>
+        <w:rPr>
+          <w:rFonts w:ascii="Open Sans" w:hAnsi="Open Sans" w:cs="Open Sans Light"/>
           <w:sz w:val="16"/>
           <w:szCs w:val="16"/>
         </w:rPr>
@@ -1853,21 +1898,21 @@
         </w:tabs>
         <w:jc w:val="both"/>
         <w:rPr>
-          <w:rFonts w:ascii="Open Sans Light" w:hAnsi="Open Sans Light" w:cs="Open Sans Light"/>
-          <w:sz w:val="16"/>
-          <w:szCs w:val="16"/>
-        </w:rPr>
-      </w:pPr>
-      <w:r>
-        <w:rPr>
-          <w:rFonts w:ascii="Open Sans Light" w:hAnsi="Open Sans Light" w:cs="Open Sans Light"/>
+          <w:rFonts w:ascii="Open Sans" w:hAnsi="Open Sans" w:cs="Open Sans Light"/>
+          <w:sz w:val="16"/>
+          <w:szCs w:val="16"/>
+        </w:rPr>
+      </w:pPr>
+      <w:r>
+        <w:rPr>
+          <w:rFonts w:ascii="Open Sans" w:hAnsi="Open Sans" w:cs="Open Sans Light"/>
           <w:noProof/>
           <w:sz w:val="16"/>
           <w:szCs w:val="16"/>
-          <w:lang w:val="en-US"/>
+          <w:lang w:val="en-US" w:eastAsia="en-US"/>
         </w:rPr>
         <w:drawing>
-          <wp:anchor distT="0" distB="0" distL="114300" distR="114300" simplePos="0" relativeHeight="251663360" behindDoc="0" locked="0" layoutInCell="1" allowOverlap="1" wp14:anchorId="690C46E6" wp14:editId="1708CC95">
+          <wp:anchor distT="0" distB="0" distL="114300" distR="114300" simplePos="0" relativeHeight="251663360" behindDoc="0" locked="0" layoutInCell="1" allowOverlap="1" wp14:anchorId="71953220" wp14:editId="03B0DDDB">
             <wp:simplePos x="0" y="0"/>
             <wp:positionH relativeFrom="column">
               <wp:posOffset>4899025</wp:posOffset>
@@ -1925,7 +1970,7 @@
         <w:spacing w:before="0" w:beforeAutospacing="0" w:after="0" w:afterAutospacing="0"/>
         <w:jc w:val="both"/>
         <w:rPr>
-          <w:rFonts w:ascii="Open Sans Light" w:hAnsi="Open Sans Light" w:cs="Open Sans Light"/>
+          <w:rFonts w:ascii="Open Sans" w:hAnsi="Open Sans" w:cs="Open Sans Light"/>
           <w:color w:val="000000" w:themeColor="text1"/>
           <w:kern w:val="24"/>
           <w:sz w:val="16"/>
@@ -1939,14 +1984,14 @@
         <w:spacing w:before="0" w:beforeAutospacing="0" w:after="0" w:afterAutospacing="0"/>
         <w:jc w:val="both"/>
         <w:rPr>
-          <w:rFonts w:ascii="Open Sans Light" w:hAnsi="Open Sans Light" w:cs="Open Sans Light"/>
-          <w:sz w:val="16"/>
-          <w:szCs w:val="16"/>
-        </w:rPr>
-      </w:pPr>
-      <w:r>
-        <w:rPr>
-          <w:rFonts w:ascii="Open Sans Light" w:hAnsi="Open Sans Light" w:cs="Open Sans Light"/>
+          <w:rFonts w:ascii="Open Sans" w:hAnsi="Open Sans" w:cs="Open Sans Light"/>
+          <w:sz w:val="16"/>
+          <w:szCs w:val="16"/>
+        </w:rPr>
+      </w:pPr>
+      <w:r>
+        <w:rPr>
+          <w:rFonts w:ascii="Open Sans" w:hAnsi="Open Sans" w:cs="Open Sans Light"/>
           <w:color w:val="000000" w:themeColor="text1"/>
           <w:kern w:val="24"/>
           <w:sz w:val="16"/>
@@ -1961,7 +2006,7 @@
         <w:spacing w:before="0" w:beforeAutospacing="0" w:after="0" w:afterAutospacing="0"/>
         <w:jc w:val="both"/>
         <w:rPr>
-          <w:rFonts w:ascii="Open Sans Light" w:hAnsi="Open Sans Light" w:cs="Open Sans Light"/>
+          <w:rFonts w:ascii="Open Sans" w:hAnsi="Open Sans" w:cs="Open Sans Light"/>
           <w:b/>
           <w:bCs/>
           <w:color w:val="000000" w:themeColor="text1"/>
@@ -1972,7 +2017,7 @@
       </w:pPr>
       <w:r>
         <w:rPr>
-          <w:rFonts w:ascii="Open Sans Light" w:hAnsi="Open Sans Light" w:cs="Open Sans Light"/>
+          <w:rFonts w:ascii="Open Sans" w:hAnsi="Open Sans" w:cs="Open Sans Light"/>
           <w:b/>
           <w:bCs/>
           <w:color w:val="000000" w:themeColor="text1"/>
@@ -2010,7 +2055,7 @@
       </w:pPr>
     </w:pPrDefault>
   </w:docDefaults>
-  <w:latentStyles w:defLockedState="0" w:defUIPriority="99" w:defSemiHidden="1" w:defUnhideWhenUsed="1" w:defQFormat="0" w:count="267">
+  <w:latentStyles w:defLockedState="0" w:defUIPriority="99" w:defSemiHidden="1" w:defUnhideWhenUsed="1" w:defQFormat="0" w:count="276">
     <w:lsdException w:name="Normal" w:semiHidden="0" w:uiPriority="0" w:unhideWhenUsed="0" w:qFormat="1"/>
     <w:lsdException w:name="heading 1" w:semiHidden="0" w:uiPriority="9" w:unhideWhenUsed="0" w:qFormat="1"/>
     <w:lsdException w:name="heading 2" w:uiPriority="9" w:qFormat="1"/>
@@ -2244,7 +2289,7 @@
 </file>
 
 <file path=word/stylesWithEffects.xml><?xml version="1.0" encoding="utf-8"?>
-<w:styles xmlns:wpc="http://schemas.microsoft.com/office/word/2010/wordprocessingCanvas" xmlns:mc="http://schemas.openxmlformats.org/markup-compatibility/2006" xmlns:o="urn:schemas-microsoft-com:office:office" xmlns:r="http://schemas.openxmlformats.org/officeDocument/2006/relationships" xmlns:m="http://schemas.openxmlformats.org/officeDocument/2006/math" xmlns:v="urn:schemas-microsoft-com:vml" xmlns:wp14="http://schemas.microsoft.com/office/word/2010/wordprocessingDrawing" xmlns:wp="http://schemas.openxmlformats.org/drawingml/2006/wordprocessingDrawing" xmlns:w10="urn:schemas-microsoft-com:office:word" xmlns:w="http://schemas.openxmlformats.org/wordprocessingml/2006/main" xmlns:w14="http://schemas.microsoft.com/office/word/2010/wordml" xmlns:wpg="http://schemas.microsoft.com/office/word/2010/wordprocessingGroup" xmlns:wpi="http://schemas.microsoft.com/office/word/2010/wordprocessingInk" xmlns:wne="http://schemas.microsoft.com/office/word/2006/wordml" xmlns:wps="http://schemas.microsoft.com/office/word/2010/wordprocessingShape" mc:Ignorable="w14 wp14">
+<w:styles xmlns:wpc="http://schemas.microsoft.com/office/word/2010/wordprocessingCanvas" xmlns:mo="http://schemas.microsoft.com/office/mac/office/2008/main" xmlns:mc="http://schemas.openxmlformats.org/markup-compatibility/2006" xmlns:mv="urn:schemas-microsoft-com:mac:vml" xmlns:o="urn:schemas-microsoft-com:office:office" xmlns:r="http://schemas.openxmlformats.org/officeDocument/2006/relationships" xmlns:m="http://schemas.openxmlformats.org/officeDocument/2006/math" xmlns:v="urn:schemas-microsoft-com:vml" xmlns:wp14="http://schemas.microsoft.com/office/word/2010/wordprocessingDrawing" xmlns:wp="http://schemas.openxmlformats.org/drawingml/2006/wordprocessingDrawing" xmlns:w10="urn:schemas-microsoft-com:office:word" xmlns:w="http://schemas.openxmlformats.org/wordprocessingml/2006/main" xmlns:w14="http://schemas.microsoft.com/office/word/2010/wordml" xmlns:wpg="http://schemas.microsoft.com/office/word/2010/wordprocessingGroup" xmlns:wpi="http://schemas.microsoft.com/office/word/2010/wordprocessingInk" xmlns:wne="http://schemas.microsoft.com/office/word/2006/wordml" xmlns:wps="http://schemas.microsoft.com/office/word/2010/wordprocessingShape" mc:Ignorable="w14 wp14">
   <w:docDefaults>
     <w:rPrDefault>
       <w:rPr>
@@ -2260,7 +2305,7 @@
       </w:pPr>
     </w:pPrDefault>
   </w:docDefaults>
-  <w:latentStyles w:defLockedState="0" w:defUIPriority="99" w:defSemiHidden="1" w:defUnhideWhenUsed="1" w:defQFormat="0" w:count="267">
+  <w:latentStyles w:defLockedState="0" w:defUIPriority="99" w:defSemiHidden="1" w:defUnhideWhenUsed="1" w:defQFormat="0" w:count="276">
     <w:lsdException w:name="Normal" w:semiHidden="0" w:uiPriority="0" w:unhideWhenUsed="0" w:qFormat="1"/>
     <w:lsdException w:name="heading 1" w:semiHidden="0" w:uiPriority="9" w:unhideWhenUsed="0" w:qFormat="1"/>
     <w:lsdException w:name="heading 2" w:uiPriority="9" w:qFormat="1"/>

--- a/assets/docs/Sponsorship letter.docx
+++ b/assets/docs/Sponsorship letter.docx
@@ -515,7 +515,7 @@
           <w:lang w:val="en-US" w:eastAsia="en-US"/>
         </w:rPr>
         <w:drawing>
-          <wp:anchor distT="0" distB="0" distL="114300" distR="114300" simplePos="0" relativeHeight="251665408" behindDoc="1" locked="0" layoutInCell="1" allowOverlap="1" wp14:anchorId="2DDE3C80" wp14:editId="41C3BECC">
+          <wp:anchor distT="0" distB="0" distL="114300" distR="114300" simplePos="0" relativeHeight="251665408" behindDoc="1" locked="0" layoutInCell="1" allowOverlap="1" wp14:anchorId="2DDE3C80" wp14:editId="4DACAC76">
             <wp:simplePos x="0" y="0"/>
             <wp:positionH relativeFrom="column">
               <wp:posOffset>9525</wp:posOffset>
@@ -640,6 +640,137 @@
           <w:szCs w:val="16"/>
         </w:rPr>
       </w:pPr>
+      <w:r>
+        <w:rPr>
+          <w:rFonts w:ascii="Open Sans" w:hAnsi="Open Sans" w:cs="Open Sans Light"/>
+          <w:noProof/>
+          <w:sz w:val="16"/>
+          <w:szCs w:val="16"/>
+          <w:lang w:val="en-US" w:eastAsia="en-US"/>
+        </w:rPr>
+        <mc:AlternateContent>
+          <mc:Choice Requires="wps">
+            <w:drawing>
+              <wp:anchor distT="0" distB="0" distL="114300" distR="114300" simplePos="0" relativeHeight="251674624" behindDoc="0" locked="0" layoutInCell="1" allowOverlap="1" wp14:anchorId="6C87720B" wp14:editId="3C9BB8E8">
+                <wp:simplePos x="0" y="0"/>
+                <wp:positionH relativeFrom="column">
+                  <wp:posOffset>457200</wp:posOffset>
+                </wp:positionH>
+                <wp:positionV relativeFrom="paragraph">
+                  <wp:posOffset>83820</wp:posOffset>
+                </wp:positionV>
+                <wp:extent cx="1943100" cy="457200"/>
+                <wp:effectExtent l="0" t="0" r="0" b="0"/>
+                <wp:wrapSquare wrapText="bothSides"/>
+                <wp:docPr id="2" name="Text Box 2"/>
+                <wp:cNvGraphicFramePr/>
+                <a:graphic xmlns:a="http://schemas.openxmlformats.org/drawingml/2006/main">
+                  <a:graphicData uri="http://schemas.microsoft.com/office/word/2010/wordprocessingShape">
+                    <wps:wsp>
+                      <wps:cNvSpPr txBox="1"/>
+                      <wps:spPr>
+                        <a:xfrm>
+                          <a:off x="0" y="0"/>
+                          <a:ext cx="1943100" cy="457200"/>
+                        </a:xfrm>
+                        <a:prstGeom prst="rect">
+                          <a:avLst/>
+                        </a:prstGeom>
+                        <a:noFill/>
+                        <a:ln>
+                          <a:noFill/>
+                        </a:ln>
+                        <a:effectLst/>
+                        <a:extLst>
+                          <a:ext uri="{C572A759-6A51-4108-AA02-DFA0A04FC94B}">
+                            <ma14:wrappingTextBoxFlag xmlns:ma14="http://schemas.microsoft.com/office/mac/drawingml/2011/main"/>
+                          </a:ext>
+                        </a:extLst>
+                      </wps:spPr>
+                      <wps:style>
+                        <a:lnRef idx="0">
+                          <a:schemeClr val="accent1"/>
+                        </a:lnRef>
+                        <a:fillRef idx="0">
+                          <a:schemeClr val="accent1"/>
+                        </a:fillRef>
+                        <a:effectRef idx="0">
+                          <a:schemeClr val="accent1"/>
+                        </a:effectRef>
+                        <a:fontRef idx="minor">
+                          <a:schemeClr val="dk1"/>
+                        </a:fontRef>
+                      </wps:style>
+                      <wps:txbx>
+                        <w:txbxContent>
+                          <w:p>
+                            <w:pPr>
+                              <w:rPr>
+                                <w:rFonts w:ascii="Open Sans" w:hAnsi="Open Sans"/>
+                                <w:b/>
+                                <w:sz w:val="36"/>
+                              </w:rPr>
+                            </w:pPr>
+                            <w:r>
+                              <w:rPr>
+                                <w:rFonts w:ascii="Open Sans" w:hAnsi="Open Sans"/>
+                                <w:b/>
+                                <w:sz w:val="36"/>
+                              </w:rPr>
+                              <w:t>TEXAS 2016</w:t>
+                            </w:r>
+                          </w:p>
+                        </w:txbxContent>
+                      </wps:txbx>
+                      <wps:bodyPr rot="0" spcFirstLastPara="0" vertOverflow="overflow" horzOverflow="overflow" vert="horz" wrap="square" lIns="91440" tIns="45720" rIns="91440" bIns="45720" numCol="1" spcCol="0" rtlCol="0" fromWordArt="0" anchor="t" anchorCtr="0" forceAA="0" compatLnSpc="1">
+                        <a:prstTxWarp prst="textNoShape">
+                          <a:avLst/>
+                        </a:prstTxWarp>
+                        <a:noAutofit/>
+                      </wps:bodyPr>
+                    </wps:wsp>
+                  </a:graphicData>
+                </a:graphic>
+                <wp14:sizeRelV relativeFrom="margin">
+                  <wp14:pctHeight>0</wp14:pctHeight>
+                </wp14:sizeRelV>
+              </wp:anchor>
+            </w:drawing>
+          </mc:Choice>
+          <mc:Fallback>
+            <w:pict>
+              <v:shapetype id="_x0000_t202" coordsize="21600,21600" o:spt="202" path="m0,0l0,21600,21600,21600,21600,0xe">
+                <v:stroke joinstyle="miter"/>
+                <v:path gradientshapeok="t" o:connecttype="rect"/>
+              </v:shapetype>
+              <v:shape id="Text Box 2" o:spid="_x0000_s1026" type="#_x0000_t202" style="position:absolute;margin-left:36pt;margin-top:6.6pt;width:153pt;height:36pt;z-index:251674624;visibility:visible;mso-wrap-style:square;mso-height-percent:0;mso-wrap-distance-left:9pt;mso-wrap-distance-top:0;mso-wrap-distance-right:9pt;mso-wrap-distance-bottom:0;mso-position-horizontal:absolute;mso-position-horizontal-relative:text;mso-position-vertical:absolute;mso-position-vertical-relative:text;mso-height-percent:0;mso-height-relative:margin;v-text-anchor:top" o:gfxdata="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" filled="f" stroked="f">
+                <v:textbox>
+                  <w:txbxContent>
+                    <w:p>
+                      <w:pPr>
+                        <w:rPr>
+                          <w:rFonts w:ascii="Open Sans" w:hAnsi="Open Sans"/>
+                          <w:b/>
+                          <w:sz w:val="36"/>
+                        </w:rPr>
+                      </w:pPr>
+                      <w:r>
+                        <w:rPr>
+                          <w:rFonts w:ascii="Open Sans" w:hAnsi="Open Sans"/>
+                          <w:b/>
+                          <w:sz w:val="36"/>
+                        </w:rPr>
+                        <w:t>TEXAS 2016</w:t>
+                      </w:r>
+                    </w:p>
+                  </w:txbxContent>
+                </v:textbox>
+                <w10:wrap type="square"/>
+              </v:shape>
+            </w:pict>
+          </mc:Fallback>
+        </mc:AlternateContent>
+      </w:r>
       <w:r>
         <w:rPr>
           <w:rFonts w:ascii="Open Sans" w:hAnsi="Open Sans"/>
@@ -790,11 +921,7 @@
           </mc:Choice>
           <mc:Fallback>
             <w:pict>
-              <v:shapetype id="_x0000_t202" coordsize="21600,21600" o:spt="202" path="m0,0l0,21600,21600,21600,21600,0xe">
-                <v:stroke joinstyle="miter"/>
-                <v:path gradientshapeok="t" o:connecttype="rect"/>
-              </v:shapetype>
-              <v:shape id="Text Box 3" o:spid="_x0000_s1026" type="#_x0000_t202" style="position:absolute;margin-left:180pt;margin-top:15.6pt;width:252pt;height:51pt;z-index:251670528;visibility:visible;mso-wrap-style:square;mso-width-percent:0;mso-height-percent:0;mso-wrap-distance-left:9pt;mso-wrap-distance-top:0;mso-wrap-distance-right:9pt;mso-wrap-distance-bottom:0;mso-position-horizontal:absolute;mso-position-horizontal-relative:text;mso-position-vertical:absolute;mso-position-vertical-relative:text;mso-width-percent:0;mso-height-percent:0;mso-width-relative:margin;mso-height-relative:page;v-text-anchor:top" o:gfxdata="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" filled="f" stroked="f" strokeweight=".5pt">
+              <v:shape id="Text Box 3" o:spid="_x0000_s1027" type="#_x0000_t202" style="position:absolute;margin-left:180pt;margin-top:15.6pt;width:252pt;height:51pt;z-index:251670528;visibility:visible;mso-wrap-style:square;mso-width-percent:0;mso-height-percent:0;mso-wrap-distance-left:9pt;mso-wrap-distance-top:0;mso-wrap-distance-right:9pt;mso-wrap-distance-bottom:0;mso-position-horizontal:absolute;mso-position-horizontal-relative:text;mso-position-vertical:absolute;mso-position-vertical-relative:text;mso-width-percent:0;mso-height-percent:0;mso-width-relative:margin;mso-height-relative:page;v-text-anchor:top" o:gfxdata="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" filled="f" stroked="f" strokeweight=".5pt">
                 <v:textbox>
                   <w:txbxContent>
                     <w:p>
@@ -893,7 +1020,7 @@
           <w:lang w:val="en-US" w:eastAsia="en-US"/>
         </w:rPr>
         <w:drawing>
-          <wp:anchor distT="0" distB="0" distL="114300" distR="114300" simplePos="0" relativeHeight="251673600" behindDoc="0" locked="0" layoutInCell="1" allowOverlap="1" wp14:anchorId="4066B6F1" wp14:editId="3F850116">
+          <wp:anchor distT="0" distB="0" distL="114300" distR="114300" simplePos="0" relativeHeight="251673600" behindDoc="0" locked="0" layoutInCell="1" allowOverlap="1" wp14:anchorId="4066B6F1" wp14:editId="5F94C09C">
             <wp:simplePos x="0" y="0"/>
             <wp:positionH relativeFrom="column">
               <wp:posOffset>228600</wp:posOffset>
@@ -955,133 +1082,6 @@
           </wp:anchor>
         </w:drawing>
       </w:r>
-      <w:r>
-        <w:rPr>
-          <w:rFonts w:ascii="Open Sans" w:hAnsi="Open Sans" w:cs="Open Sans Light"/>
-          <w:noProof/>
-          <w:sz w:val="16"/>
-          <w:szCs w:val="16"/>
-          <w:lang w:val="en-US" w:eastAsia="en-US"/>
-        </w:rPr>
-        <mc:AlternateContent>
-          <mc:Choice Requires="wps">
-            <w:drawing>
-              <wp:anchor distT="0" distB="0" distL="114300" distR="114300" simplePos="0" relativeHeight="251674624" behindDoc="0" locked="0" layoutInCell="1" allowOverlap="1" wp14:anchorId="6C87720B" wp14:editId="232F1406">
-                <wp:simplePos x="0" y="0"/>
-                <wp:positionH relativeFrom="column">
-                  <wp:posOffset>228600</wp:posOffset>
-                </wp:positionH>
-                <wp:positionV relativeFrom="paragraph">
-                  <wp:posOffset>83820</wp:posOffset>
-                </wp:positionV>
-                <wp:extent cx="1943100" cy="457200"/>
-                <wp:effectExtent l="0" t="0" r="0" b="0"/>
-                <wp:wrapSquare wrapText="bothSides"/>
-                <wp:docPr id="2" name="Text Box 2"/>
-                <wp:cNvGraphicFramePr/>
-                <a:graphic xmlns:a="http://schemas.openxmlformats.org/drawingml/2006/main">
-                  <a:graphicData uri="http://schemas.microsoft.com/office/word/2010/wordprocessingShape">
-                    <wps:wsp>
-                      <wps:cNvSpPr txBox="1"/>
-                      <wps:spPr>
-                        <a:xfrm>
-                          <a:off x="0" y="0"/>
-                          <a:ext cx="1943100" cy="457200"/>
-                        </a:xfrm>
-                        <a:prstGeom prst="rect">
-                          <a:avLst/>
-                        </a:prstGeom>
-                        <a:noFill/>
-                        <a:ln>
-                          <a:noFill/>
-                        </a:ln>
-                        <a:effectLst/>
-                        <a:extLst>
-                          <a:ext uri="{C572A759-6A51-4108-AA02-DFA0A04FC94B}">
-                            <ma14:wrappingTextBoxFlag xmlns:ma14="http://schemas.microsoft.com/office/mac/drawingml/2011/main"/>
-                          </a:ext>
-                        </a:extLst>
-                      </wps:spPr>
-                      <wps:style>
-                        <a:lnRef idx="0">
-                          <a:schemeClr val="accent1"/>
-                        </a:lnRef>
-                        <a:fillRef idx="0">
-                          <a:schemeClr val="accent1"/>
-                        </a:fillRef>
-                        <a:effectRef idx="0">
-                          <a:schemeClr val="accent1"/>
-                        </a:effectRef>
-                        <a:fontRef idx="minor">
-                          <a:schemeClr val="dk1"/>
-                        </a:fontRef>
-                      </wps:style>
-                      <wps:txbx>
-                        <w:txbxContent>
-                          <w:p>
-                            <w:pPr>
-                              <w:rPr>
-                                <w:rFonts w:ascii="Open Sans" w:hAnsi="Open Sans"/>
-                                <w:b/>
-                                <w:sz w:val="36"/>
-                              </w:rPr>
-                            </w:pPr>
-                            <w:r>
-                              <w:rPr>
-                                <w:rFonts w:ascii="Open Sans" w:hAnsi="Open Sans"/>
-                                <w:b/>
-                                <w:sz w:val="36"/>
-                              </w:rPr>
-                              <w:t>TEXAS 2016</w:t>
-                            </w:r>
-                          </w:p>
-                        </w:txbxContent>
-                      </wps:txbx>
-                      <wps:bodyPr rot="0" spcFirstLastPara="0" vertOverflow="overflow" horzOverflow="overflow" vert="horz" wrap="square" lIns="91440" tIns="45720" rIns="91440" bIns="45720" numCol="1" spcCol="0" rtlCol="0" fromWordArt="0" anchor="t" anchorCtr="0" forceAA="0" compatLnSpc="1">
-                        <a:prstTxWarp prst="textNoShape">
-                          <a:avLst/>
-                        </a:prstTxWarp>
-                        <a:noAutofit/>
-                      </wps:bodyPr>
-                    </wps:wsp>
-                  </a:graphicData>
-                </a:graphic>
-                <wp14:sizeRelV relativeFrom="margin">
-                  <wp14:pctHeight>0</wp14:pctHeight>
-                </wp14:sizeRelV>
-              </wp:anchor>
-            </w:drawing>
-          </mc:Choice>
-          <mc:Fallback>
-            <w:pict>
-              <v:shape id="Text Box 2" o:spid="_x0000_s1027" type="#_x0000_t202" style="position:absolute;margin-left:18pt;margin-top:6.6pt;width:153pt;height:36pt;z-index:251674624;visibility:visible;mso-wrap-style:square;mso-height-percent:0;mso-wrap-distance-left:9pt;mso-wrap-distance-top:0;mso-wrap-distance-right:9pt;mso-wrap-distance-bottom:0;mso-position-horizontal:absolute;mso-position-horizontal-relative:text;mso-position-vertical:absolute;mso-position-vertical-relative:text;mso-height-percent:0;mso-height-relative:margin;v-text-anchor:top" o:gfxdata="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" filled="f" stroked="f">
-                <v:textbox>
-                  <w:txbxContent>
-                    <w:p>
-                      <w:pPr>
-                        <w:rPr>
-                          <w:rFonts w:ascii="Open Sans" w:hAnsi="Open Sans"/>
-                          <w:b/>
-                          <w:sz w:val="36"/>
-                        </w:rPr>
-                      </w:pPr>
-                      <w:r>
-                        <w:rPr>
-                          <w:rFonts w:ascii="Open Sans" w:hAnsi="Open Sans"/>
-                          <w:b/>
-                          <w:sz w:val="36"/>
-                        </w:rPr>
-                        <w:t>TEXAS 2016</w:t>
-                      </w:r>
-                    </w:p>
-                  </w:txbxContent>
-                </v:textbox>
-                <w10:wrap type="square"/>
-              </v:shape>
-            </w:pict>
-          </mc:Fallback>
-        </mc:AlternateContent>
-      </w:r>
     </w:p>
     <w:p>
       <w:pPr>
@@ -1118,17 +1118,6 @@
           <w:szCs w:val="16"/>
         </w:rPr>
       </w:pPr>
-    </w:p>
-    <w:p>
-      <w:pPr>
-        <w:rPr>
-          <w:rFonts w:ascii="Open Sans" w:hAnsi="Open Sans" w:cs="Open Sans Light"/>
-          <w:sz w:val="16"/>
-          <w:szCs w:val="16"/>
-        </w:rPr>
-      </w:pPr>
-      <w:bookmarkStart w:id="0" w:name="_GoBack"/>
-      <w:bookmarkEnd w:id="0"/>
       <w:r>
         <w:rPr>
           <w:rFonts w:ascii="Open Sans" w:hAnsi="Open Sans"/>
@@ -1140,13 +1129,13 @@
         <mc:AlternateContent>
           <mc:Choice Requires="wps">
             <w:drawing>
-              <wp:anchor distT="0" distB="0" distL="114300" distR="114300" simplePos="0" relativeHeight="251667456" behindDoc="0" locked="0" layoutInCell="1" allowOverlap="1" wp14:anchorId="601FDFC0" wp14:editId="41D7C415">
+              <wp:anchor distT="0" distB="0" distL="114300" distR="114300" simplePos="0" relativeHeight="251667456" behindDoc="0" locked="0" layoutInCell="1" allowOverlap="1" wp14:anchorId="601FDFC0" wp14:editId="5ECC4BE4">
                 <wp:simplePos x="0" y="0"/>
                 <wp:positionH relativeFrom="column">
                   <wp:posOffset>114300</wp:posOffset>
                 </wp:positionH>
                 <wp:positionV relativeFrom="paragraph">
-                  <wp:posOffset>164465</wp:posOffset>
+                  <wp:posOffset>284480</wp:posOffset>
                 </wp:positionV>
                 <wp:extent cx="3429000" cy="431800"/>
                 <wp:effectExtent l="0" t="0" r="0" b="0"/>
@@ -1228,7 +1217,7 @@
           </mc:Choice>
           <mc:Fallback>
             <w:pict>
-              <v:shape id="_x0000_s1028" type="#_x0000_t202" style="position:absolute;margin-left:9pt;margin-top:12.95pt;width:270pt;height:34pt;z-index:251667456;visibility:visible;mso-wrap-style:square;mso-width-percent:0;mso-height-percent:0;mso-wrap-distance-left:9pt;mso-wrap-distance-top:0;mso-wrap-distance-right:9pt;mso-wrap-distance-bottom:0;mso-position-horizontal:absolute;mso-position-horizontal-relative:text;mso-position-vertical:absolute;mso-position-vertical-relative:text;mso-width-percent:0;mso-height-percent:0;mso-width-relative:page;mso-height-relative:page;v-text-anchor:top" o:gfxdata="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" filled="f" stroked="f" strokeweight=".5pt">
+              <v:shape id="_x0000_s1028" type="#_x0000_t202" style="position:absolute;margin-left:9pt;margin-top:22.4pt;width:270pt;height:34pt;z-index:251667456;visibility:visible;mso-wrap-style:square;mso-width-percent:0;mso-height-percent:0;mso-wrap-distance-left:9pt;mso-wrap-distance-top:0;mso-wrap-distance-right:9pt;mso-wrap-distance-bottom:0;mso-position-horizontal:absolute;mso-position-horizontal-relative:text;mso-position-vertical:absolute;mso-position-vertical-relative:text;mso-width-percent:0;mso-height-percent:0;mso-width-relative:page;mso-height-relative:page;v-text-anchor:top" o:gfxdata="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" filled="f" stroked="f" strokeweight=".5pt">
                 <v:textbox>
                   <w:txbxContent>
                     <w:p>
@@ -1267,16 +1256,8 @@
           </mc:Fallback>
         </mc:AlternateContent>
       </w:r>
-    </w:p>
-    <w:p>
-      <w:pPr>
-        <w:jc w:val="both"/>
-        <w:rPr>
-          <w:rFonts w:ascii="Open Sans" w:hAnsi="Open Sans" w:cs="Open Sans Light"/>
-          <w:sz w:val="16"/>
-          <w:szCs w:val="16"/>
-        </w:rPr>
-      </w:pPr>
+      <w:bookmarkStart w:id="0" w:name="_GoBack"/>
+      <w:bookmarkEnd w:id="0"/>
     </w:p>
     <w:p>
       <w:pPr>
